--- a/Assignment5_Arduino Application/Submissions/Hu Jiaming_3080208105_Assignment5.DOCX
+++ b/Assignment5_Arduino Application/Submissions/Hu Jiaming_3080208105_Assignment5.DOCX
@@ -1,6 +1,6 @@
 
 <file path=word/document.xml><?xml version="1.0" encoding="utf-8"?>
-<w:document xmlns:wpc="http://schemas.microsoft.com/office/word/2010/wordprocessingCanvas" xmlns:cx="http://schemas.microsoft.com/office/drawing/2014/chartex" xmlns:cx1="http://schemas.microsoft.com/office/drawing/2015/9/8/chartex" xmlns:cx2="http://schemas.microsoft.com/office/drawing/2015/10/21/chartex" xmlns:cx3="http://schemas.microsoft.com/office/drawing/2016/5/9/chartex" xmlns:cx4="http://schemas.microsoft.com/office/drawing/2016/5/10/chartex" xmlns:cx5="http://schemas.microsoft.com/office/drawing/2016/5/11/chartex" xmlns:cx6="http://schemas.microsoft.com/office/drawing/2016/5/12/chartex" xmlns:cx7="http://schemas.microsoft.com/office/drawing/2016/5/13/chartex" xmlns:cx8="http://schemas.microsoft.com/office/drawing/2016/5/14/chartex" xmlns:mc="http://schemas.openxmlformats.org/markup-compatibility/2006" xmlns:aink="http://schemas.microsoft.com/office/drawing/2016/ink" xmlns:am3d="http://schemas.microsoft.com/office/drawing/2017/model3d" xmlns:o="urn:schemas-microsoft-com:office:office" xmlns:r="http://schemas.openxmlformats.org/officeDocument/2006/relationships" xmlns:m="http://schemas.openxmlformats.org/officeDocument/2006/math" xmlns:v="urn:schemas-microsoft-com:vml" xmlns:wp14="http://schemas.microsoft.com/office/word/2010/wordprocessingDrawing" xmlns:wp="http://schemas.openxmlformats.org/drawingml/2006/wordprocessingDrawing" xmlns:w10="urn:schemas-microsoft-com:office:word" xmlns:w="http://schemas.openxmlformats.org/wordprocessingml/2006/main" xmlns:w14="http://schemas.microsoft.com/office/word/2010/wordml" xmlns:w15="http://schemas.microsoft.com/office/word/2012/wordml" xmlns:w16cex="http://schemas.microsoft.com/office/word/2018/wordml/cex" xmlns:w16cid="http://schemas.microsoft.com/office/word/2016/wordml/cid" xmlns:w16="http://schemas.microsoft.com/office/word/2018/wordml" xmlns:w16se="http://schemas.microsoft.com/office/word/2015/wordml/symex" xmlns:wpg="http://schemas.microsoft.com/office/word/2010/wordprocessingGroup" xmlns:wpi="http://schemas.microsoft.com/office/word/2010/wordprocessingInk" xmlns:wne="http://schemas.microsoft.com/office/word/2006/wordml" xmlns:wps="http://schemas.microsoft.com/office/word/2010/wordprocessingShape" mc:Ignorable="w14 w15 w16se w16cid w16 w16cex wp14">
+<w:document xmlns:wpc="http://schemas.microsoft.com/office/word/2010/wordprocessingCanvas" xmlns:cx="http://schemas.microsoft.com/office/drawing/2014/chartex" xmlns:cx1="http://schemas.microsoft.com/office/drawing/2015/9/8/chartex" xmlns:cx2="http://schemas.microsoft.com/office/drawing/2015/10/21/chartex" xmlns:cx3="http://schemas.microsoft.com/office/drawing/2016/5/9/chartex" xmlns:cx4="http://schemas.microsoft.com/office/drawing/2016/5/10/chartex" xmlns:cx5="http://schemas.microsoft.com/office/drawing/2016/5/11/chartex" xmlns:cx6="http://schemas.microsoft.com/office/drawing/2016/5/12/chartex" xmlns:cx7="http://schemas.microsoft.com/office/drawing/2016/5/13/chartex" xmlns:cx8="http://schemas.microsoft.com/office/drawing/2016/5/14/chartex" xmlns:mc="http://schemas.openxmlformats.org/markup-compatibility/2006" xmlns:aink="http://schemas.microsoft.com/office/drawing/2016/ink" xmlns:am3d="http://schemas.microsoft.com/office/drawing/2017/model3d" xmlns:o="urn:schemas-microsoft-com:office:office" xmlns:r="http://schemas.openxmlformats.org/officeDocument/2006/relationships" xmlns:m="http://schemas.openxmlformats.org/officeDocument/2006/math" xmlns:v="urn:schemas-microsoft-com:vml" xmlns:wp14="http://schemas.microsoft.com/office/word/2010/wordprocessingDrawing" xmlns:wp="http://schemas.openxmlformats.org/drawingml/2006/wordprocessingDrawing" xmlns:w10="urn:schemas-microsoft-com:office:word" xmlns:w="http://schemas.openxmlformats.org/wordprocessingml/2006/main" xmlns:w14="http://schemas.microsoft.com/office/word/2010/wordml" xmlns:w15="http://schemas.microsoft.com/office/word/2012/wordml" xmlns:w16cex="http://schemas.microsoft.com/office/word/2018/wordml/cex" xmlns:w16cid="http://schemas.microsoft.com/office/word/2016/wordml/cid" xmlns:w16="http://schemas.microsoft.com/office/word/2018/wordml" xmlns:w16sdtdh="http://schemas.microsoft.com/office/word/2020/wordml/sdtdatahash" xmlns:w16se="http://schemas.microsoft.com/office/word/2015/wordml/symex" xmlns:wpg="http://schemas.microsoft.com/office/word/2010/wordprocessingGroup" xmlns:wpi="http://schemas.microsoft.com/office/word/2010/wordprocessingInk" xmlns:wne="http://schemas.microsoft.com/office/word/2006/wordml" xmlns:wps="http://schemas.microsoft.com/office/word/2010/wordprocessingShape" mc:Ignorable="w14 w15 w16se w16cid w16 w16cex w16sdtdh wp14">
   <w:body>
     <w:p>
       <w:pPr>
@@ -344,6 +344,8 @@
           <w:rFonts w:ascii="Times New Roman" w:hAnsi="Times New Roman" w:cs="Times New Roman"/>
         </w:rPr>
       </w:pPr>
+      <w:bookmarkStart w:id="0" w:name="OLE_LINK1"/>
+      <w:bookmarkStart w:id="1" w:name="OLE_LINK2"/>
       <w:r>
         <w:rPr>
           <w:rFonts w:ascii="Times New Roman" w:hAnsi="Times New Roman" w:cs="Times New Roman"/>
@@ -383,21 +385,7 @@
         <w:rPr>
           <w:rFonts w:ascii="Times New Roman" w:hAnsi="Times New Roman" w:cs="Times New Roman"/>
         </w:rPr>
-        <w:t xml:space="preserve"> </w:t>
-      </w:r>
-      <w:proofErr w:type="gramStart"/>
-      <w:r>
-        <w:rPr>
-          <w:rFonts w:ascii="Times New Roman" w:hAnsi="Times New Roman" w:cs="Times New Roman"/>
-        </w:rPr>
-        <w:t>lcd(</w:t>
-      </w:r>
-      <w:proofErr w:type="gramEnd"/>
-      <w:r>
-        <w:rPr>
-          <w:rFonts w:ascii="Times New Roman" w:hAnsi="Times New Roman" w:cs="Times New Roman"/>
-        </w:rPr>
-        <w:t>13,12,7,6,5,4);</w:t>
+        <w:t xml:space="preserve"> lcd(13,12,7,6,5,4);</w:t>
       </w:r>
     </w:p>
     <w:p>
@@ -424,16 +412,8 @@
         <w:rPr>
           <w:rFonts w:ascii="Times New Roman" w:hAnsi="Times New Roman" w:cs="Times New Roman"/>
         </w:rPr>
-        <w:t xml:space="preserve"> = </w:t>
-      </w:r>
-      <w:proofErr w:type="gramStart"/>
-      <w:r>
-        <w:rPr>
-          <w:rFonts w:ascii="Times New Roman" w:hAnsi="Times New Roman" w:cs="Times New Roman"/>
-        </w:rPr>
-        <w:t>0;</w:t>
-      </w:r>
-      <w:proofErr w:type="gramEnd"/>
+        <w:t xml:space="preserve"> = 0;</w:t>
+      </w:r>
     </w:p>
     <w:p>
       <w:pPr>
@@ -459,42 +439,20 @@
         <w:rPr>
           <w:rFonts w:ascii="Times New Roman" w:hAnsi="Times New Roman" w:cs="Times New Roman"/>
         </w:rPr>
-        <w:t xml:space="preserve"> = </w:t>
-      </w:r>
-      <w:proofErr w:type="gramStart"/>
-      <w:r>
-        <w:rPr>
-          <w:rFonts w:ascii="Times New Roman" w:hAnsi="Times New Roman" w:cs="Times New Roman"/>
-        </w:rPr>
-        <w:t>0;</w:t>
-      </w:r>
-      <w:proofErr w:type="gramEnd"/>
-    </w:p>
-    <w:p>
-      <w:pPr>
-        <w:rPr>
-          <w:rFonts w:ascii="Times New Roman" w:hAnsi="Times New Roman" w:cs="Times New Roman"/>
-        </w:rPr>
-      </w:pPr>
-      <w:r>
-        <w:rPr>
-          <w:rFonts w:ascii="Times New Roman" w:hAnsi="Times New Roman" w:cs="Times New Roman"/>
-        </w:rPr>
-        <w:t xml:space="preserve">void </w:t>
-      </w:r>
-      <w:proofErr w:type="gramStart"/>
-      <w:r>
-        <w:rPr>
-          <w:rFonts w:ascii="Times New Roman" w:hAnsi="Times New Roman" w:cs="Times New Roman"/>
-        </w:rPr>
-        <w:t>setup(</w:t>
-      </w:r>
-      <w:proofErr w:type="gramEnd"/>
-      <w:r>
-        <w:rPr>
-          <w:rFonts w:ascii="Times New Roman" w:hAnsi="Times New Roman" w:cs="Times New Roman"/>
-        </w:rPr>
-        <w:t>)</w:t>
+        <w:t xml:space="preserve"> = 0;</w:t>
+      </w:r>
+    </w:p>
+    <w:p>
+      <w:pPr>
+        <w:rPr>
+          <w:rFonts w:ascii="Times New Roman" w:hAnsi="Times New Roman" w:cs="Times New Roman"/>
+        </w:rPr>
+      </w:pPr>
+      <w:r>
+        <w:rPr>
+          <w:rFonts w:ascii="Times New Roman" w:hAnsi="Times New Roman" w:cs="Times New Roman"/>
+        </w:rPr>
+        <w:t>void setup()</w:t>
       </w:r>
     </w:p>
     <w:p>
@@ -534,19 +492,325 @@
         <w:rPr>
           <w:rFonts w:ascii="Times New Roman" w:hAnsi="Times New Roman" w:cs="Times New Roman"/>
         </w:rPr>
+        <w:t>(8,OUTPUT);</w:t>
+      </w:r>
+    </w:p>
+    <w:p>
+      <w:pPr>
+        <w:rPr>
+          <w:rFonts w:ascii="Times New Roman" w:hAnsi="Times New Roman" w:cs="Times New Roman"/>
+        </w:rPr>
+      </w:pPr>
+      <w:r>
+        <w:rPr>
+          <w:rFonts w:ascii="Times New Roman" w:hAnsi="Times New Roman" w:cs="Times New Roman"/>
+        </w:rPr>
+        <w:t xml:space="preserve">  </w:t>
+      </w:r>
+      <w:proofErr w:type="spellStart"/>
+      <w:r>
+        <w:rPr>
+          <w:rFonts w:ascii="Times New Roman" w:hAnsi="Times New Roman" w:cs="Times New Roman"/>
+        </w:rPr>
+        <w:t>pinMode</w:t>
+      </w:r>
+      <w:proofErr w:type="spellEnd"/>
+      <w:r>
+        <w:rPr>
+          <w:rFonts w:ascii="Times New Roman" w:hAnsi="Times New Roman" w:cs="Times New Roman"/>
+        </w:rPr>
+        <w:t>(9,OUTPUT);</w:t>
+      </w:r>
+    </w:p>
+    <w:p>
+      <w:pPr>
+        <w:rPr>
+          <w:rFonts w:ascii="Times New Roman" w:hAnsi="Times New Roman" w:cs="Times New Roman"/>
+        </w:rPr>
+      </w:pPr>
+      <w:r>
+        <w:rPr>
+          <w:rFonts w:ascii="Times New Roman" w:hAnsi="Times New Roman" w:cs="Times New Roman"/>
+        </w:rPr>
+        <w:t xml:space="preserve">  </w:t>
+      </w:r>
+      <w:proofErr w:type="spellStart"/>
+      <w:r>
+        <w:rPr>
+          <w:rFonts w:ascii="Times New Roman" w:hAnsi="Times New Roman" w:cs="Times New Roman"/>
+        </w:rPr>
+        <w:t>pinMode</w:t>
+      </w:r>
+      <w:proofErr w:type="spellEnd"/>
+      <w:r>
+        <w:rPr>
+          <w:rFonts w:ascii="Times New Roman" w:hAnsi="Times New Roman" w:cs="Times New Roman"/>
+        </w:rPr>
+        <w:t>(10,OUTPUT);</w:t>
+      </w:r>
+    </w:p>
+    <w:p>
+      <w:pPr>
+        <w:rPr>
+          <w:rFonts w:ascii="Times New Roman" w:hAnsi="Times New Roman" w:cs="Times New Roman"/>
+        </w:rPr>
+      </w:pPr>
+      <w:r>
+        <w:rPr>
+          <w:rFonts w:ascii="Times New Roman" w:hAnsi="Times New Roman" w:cs="Times New Roman"/>
+        </w:rPr>
+        <w:t xml:space="preserve">  </w:t>
+      </w:r>
+      <w:proofErr w:type="spellStart"/>
+      <w:r>
+        <w:rPr>
+          <w:rFonts w:ascii="Times New Roman" w:hAnsi="Times New Roman" w:cs="Times New Roman"/>
+        </w:rPr>
+        <w:t>Serial.begin</w:t>
+      </w:r>
+      <w:proofErr w:type="spellEnd"/>
+      <w:r>
+        <w:rPr>
+          <w:rFonts w:ascii="Times New Roman" w:hAnsi="Times New Roman" w:cs="Times New Roman"/>
+        </w:rPr>
+        <w:t>(9600);</w:t>
+      </w:r>
+    </w:p>
+    <w:p>
+      <w:pPr>
+        <w:rPr>
+          <w:rFonts w:ascii="Times New Roman" w:hAnsi="Times New Roman" w:cs="Times New Roman"/>
+        </w:rPr>
+      </w:pPr>
+      <w:r>
+        <w:rPr>
+          <w:rFonts w:ascii="Times New Roman" w:hAnsi="Times New Roman" w:cs="Times New Roman"/>
+        </w:rPr>
+        <w:t xml:space="preserve">  </w:t>
+      </w:r>
+      <w:proofErr w:type="spellStart"/>
+      <w:r>
+        <w:rPr>
+          <w:rFonts w:ascii="Times New Roman" w:hAnsi="Times New Roman" w:cs="Times New Roman"/>
+        </w:rPr>
+        <w:t>lcd.begin</w:t>
+      </w:r>
+      <w:proofErr w:type="spellEnd"/>
+      <w:r>
+        <w:rPr>
+          <w:rFonts w:ascii="Times New Roman" w:hAnsi="Times New Roman" w:cs="Times New Roman"/>
+        </w:rPr>
+        <w:t>(16,2);</w:t>
+      </w:r>
+    </w:p>
+    <w:p>
+      <w:pPr>
+        <w:rPr>
+          <w:rFonts w:ascii="Times New Roman" w:hAnsi="Times New Roman" w:cs="Times New Roman"/>
+        </w:rPr>
+      </w:pPr>
+      <w:r>
+        <w:rPr>
+          <w:rFonts w:ascii="Times New Roman" w:hAnsi="Times New Roman" w:cs="Times New Roman"/>
+        </w:rPr>
+        <w:t xml:space="preserve">  </w:t>
+      </w:r>
+      <w:proofErr w:type="spellStart"/>
+      <w:r>
+        <w:rPr>
+          <w:rFonts w:ascii="Times New Roman" w:hAnsi="Times New Roman" w:cs="Times New Roman"/>
+        </w:rPr>
+        <w:t>lcd.setCursor</w:t>
+      </w:r>
+      <w:proofErr w:type="spellEnd"/>
+      <w:r>
+        <w:rPr>
+          <w:rFonts w:ascii="Times New Roman" w:hAnsi="Times New Roman" w:cs="Times New Roman"/>
+        </w:rPr>
+        <w:t>(0,0);</w:t>
+      </w:r>
+    </w:p>
+    <w:p>
+      <w:pPr>
+        <w:rPr>
+          <w:rFonts w:ascii="Times New Roman" w:hAnsi="Times New Roman" w:cs="Times New Roman"/>
+        </w:rPr>
+      </w:pPr>
+      <w:r>
+        <w:rPr>
+          <w:rFonts w:ascii="Times New Roman" w:hAnsi="Times New Roman" w:cs="Times New Roman"/>
+        </w:rPr>
+        <w:t xml:space="preserve">  </w:t>
+      </w:r>
+      <w:proofErr w:type="spellStart"/>
+      <w:r>
+        <w:rPr>
+          <w:rFonts w:ascii="Times New Roman" w:hAnsi="Times New Roman" w:cs="Times New Roman"/>
+        </w:rPr>
+        <w:t>lcd.print</w:t>
+      </w:r>
+      <w:proofErr w:type="spellEnd"/>
+      <w:r>
+        <w:rPr>
+          <w:rFonts w:ascii="Times New Roman" w:hAnsi="Times New Roman" w:cs="Times New Roman"/>
+        </w:rPr>
+        <w:t>("Current Temp is:");</w:t>
+      </w:r>
+    </w:p>
+    <w:p>
+      <w:pPr>
+        <w:rPr>
+          <w:rFonts w:ascii="Times New Roman" w:hAnsi="Times New Roman" w:cs="Times New Roman"/>
+        </w:rPr>
+      </w:pPr>
+      <w:r>
+        <w:rPr>
+          <w:rFonts w:ascii="Times New Roman" w:hAnsi="Times New Roman" w:cs="Times New Roman"/>
+        </w:rPr>
+        <w:t>}</w:t>
+      </w:r>
+    </w:p>
+    <w:p>
+      <w:pPr>
+        <w:rPr>
+          <w:rFonts w:ascii="Times New Roman" w:hAnsi="Times New Roman" w:cs="Times New Roman"/>
+        </w:rPr>
+      </w:pPr>
+    </w:p>
+    <w:p>
+      <w:pPr>
+        <w:rPr>
+          <w:rFonts w:ascii="Times New Roman" w:hAnsi="Times New Roman" w:cs="Times New Roman"/>
+        </w:rPr>
+      </w:pPr>
+      <w:r>
+        <w:rPr>
+          <w:rFonts w:ascii="Times New Roman" w:hAnsi="Times New Roman" w:cs="Times New Roman"/>
+        </w:rPr>
+        <w:t>void loop()</w:t>
+      </w:r>
+    </w:p>
+    <w:p>
+      <w:pPr>
+        <w:rPr>
+          <w:rFonts w:ascii="Times New Roman" w:hAnsi="Times New Roman" w:cs="Times New Roman"/>
+        </w:rPr>
+      </w:pPr>
+      <w:r>
+        <w:rPr>
+          <w:rFonts w:ascii="Times New Roman" w:hAnsi="Times New Roman" w:cs="Times New Roman"/>
+        </w:rPr>
+        <w:t>{</w:t>
+      </w:r>
+    </w:p>
+    <w:p>
+      <w:pPr>
+        <w:rPr>
+          <w:rFonts w:ascii="Times New Roman" w:hAnsi="Times New Roman" w:cs="Times New Roman"/>
+        </w:rPr>
+      </w:pPr>
+      <w:proofErr w:type="spellStart"/>
+      <w:r>
+        <w:rPr>
+          <w:rFonts w:ascii="Times New Roman" w:hAnsi="Times New Roman" w:cs="Times New Roman"/>
+        </w:rPr>
+        <w:t>celsius</w:t>
+      </w:r>
+      <w:proofErr w:type="spellEnd"/>
+      <w:r>
+        <w:rPr>
+          <w:rFonts w:ascii="Times New Roman" w:hAnsi="Times New Roman" w:cs="Times New Roman"/>
+        </w:rPr>
+        <w:t>=map(((</w:t>
+      </w:r>
+      <w:proofErr w:type="spellStart"/>
+      <w:r>
+        <w:rPr>
+          <w:rFonts w:ascii="Times New Roman" w:hAnsi="Times New Roman" w:cs="Times New Roman"/>
+        </w:rPr>
+        <w:t>analogRead</w:t>
+      </w:r>
+      <w:proofErr w:type="spellEnd"/>
+      <w:r>
+        <w:rPr>
+          <w:rFonts w:ascii="Times New Roman" w:hAnsi="Times New Roman" w:cs="Times New Roman"/>
+        </w:rPr>
+        <w:t>(A0)-20)*3.04),0,1023,-40,125);</w:t>
+      </w:r>
+    </w:p>
+    <w:p>
+      <w:pPr>
+        <w:rPr>
+          <w:rFonts w:ascii="Times New Roman" w:hAnsi="Times New Roman" w:cs="Times New Roman"/>
+          <w:lang w:val="es-ES"/>
+        </w:rPr>
+      </w:pPr>
+      <w:r>
+        <w:rPr>
+          <w:rFonts w:ascii="Times New Roman" w:hAnsi="Times New Roman" w:cs="Times New Roman"/>
+        </w:rPr>
+        <w:t xml:space="preserve">  </w:t>
+      </w:r>
+      <w:proofErr w:type="spellStart"/>
+      <w:r>
+        <w:rPr>
+          <w:rFonts w:ascii="Times New Roman" w:hAnsi="Times New Roman" w:cs="Times New Roman"/>
+          <w:lang w:val="es-ES"/>
+        </w:rPr>
+        <w:t>lcd.setCursor</w:t>
+      </w:r>
+      <w:proofErr w:type="spellEnd"/>
+      <w:r>
+        <w:rPr>
+          <w:rFonts w:ascii="Times New Roman" w:hAnsi="Times New Roman" w:cs="Times New Roman"/>
+          <w:lang w:val="es-ES"/>
+        </w:rPr>
+        <w:t>(0,1);</w:t>
+      </w:r>
+    </w:p>
+    <w:p>
+      <w:pPr>
+        <w:rPr>
+          <w:rFonts w:ascii="Times New Roman" w:hAnsi="Times New Roman" w:cs="Times New Roman"/>
+          <w:lang w:val="es-ES"/>
+        </w:rPr>
+      </w:pPr>
+      <w:r>
+        <w:rPr>
+          <w:rFonts w:ascii="Times New Roman" w:hAnsi="Times New Roman" w:cs="Times New Roman"/>
+          <w:lang w:val="es-ES"/>
+        </w:rPr>
+        <w:t xml:space="preserve">  </w:t>
+      </w:r>
+      <w:proofErr w:type="spellStart"/>
+      <w:r>
+        <w:rPr>
+          <w:rFonts w:ascii="Times New Roman" w:hAnsi="Times New Roman" w:cs="Times New Roman"/>
+          <w:lang w:val="es-ES"/>
+        </w:rPr>
+        <w:t>lcd.print</w:t>
+      </w:r>
+      <w:proofErr w:type="spellEnd"/>
+      <w:r>
+        <w:rPr>
+          <w:rFonts w:ascii="Times New Roman" w:hAnsi="Times New Roman" w:cs="Times New Roman"/>
+          <w:lang w:val="es-ES"/>
+        </w:rPr>
         <w:t>(</w:t>
       </w:r>
-      <w:proofErr w:type="gramStart"/>
-      <w:r>
-        <w:rPr>
-          <w:rFonts w:ascii="Times New Roman" w:hAnsi="Times New Roman" w:cs="Times New Roman"/>
-        </w:rPr>
-        <w:t>8,OUTPUT</w:t>
-      </w:r>
-      <w:proofErr w:type="gramEnd"/>
-      <w:r>
-        <w:rPr>
-          <w:rFonts w:ascii="Times New Roman" w:hAnsi="Times New Roman" w:cs="Times New Roman"/>
+      <w:proofErr w:type="spellStart"/>
+      <w:r>
+        <w:rPr>
+          <w:rFonts w:ascii="Times New Roman" w:hAnsi="Times New Roman" w:cs="Times New Roman"/>
+          <w:lang w:val="es-ES"/>
+        </w:rPr>
+        <w:t>celsius</w:t>
+      </w:r>
+      <w:proofErr w:type="spellEnd"/>
+      <w:r>
+        <w:rPr>
+          <w:rFonts w:ascii="Times New Roman" w:hAnsi="Times New Roman" w:cs="Times New Roman"/>
+          <w:lang w:val="es-ES"/>
         </w:rPr>
         <w:t>);</w:t>
       </w:r>
@@ -555,20 +819,106 @@
       <w:pPr>
         <w:rPr>
           <w:rFonts w:ascii="Times New Roman" w:hAnsi="Times New Roman" w:cs="Times New Roman"/>
-        </w:rPr>
-      </w:pPr>
-      <w:r>
-        <w:rPr>
-          <w:rFonts w:ascii="Times New Roman" w:hAnsi="Times New Roman" w:cs="Times New Roman"/>
-        </w:rPr>
-        <w:t xml:space="preserve">  </w:t>
-      </w:r>
-      <w:proofErr w:type="spellStart"/>
-      <w:r>
-        <w:rPr>
-          <w:rFonts w:ascii="Times New Roman" w:hAnsi="Times New Roman" w:cs="Times New Roman"/>
-        </w:rPr>
-        <w:t>pinMode</w:t>
+          <w:lang w:val="es-ES"/>
+        </w:rPr>
+      </w:pPr>
+      <w:r>
+        <w:rPr>
+          <w:rFonts w:ascii="Times New Roman" w:hAnsi="Times New Roman" w:cs="Times New Roman"/>
+          <w:lang w:val="es-ES"/>
+        </w:rPr>
+        <w:t xml:space="preserve">  </w:t>
+      </w:r>
+      <w:proofErr w:type="spellStart"/>
+      <w:r>
+        <w:rPr>
+          <w:rFonts w:ascii="Times New Roman" w:hAnsi="Times New Roman" w:cs="Times New Roman"/>
+          <w:lang w:val="es-ES"/>
+        </w:rPr>
+        <w:t>lcd.setCursor</w:t>
+      </w:r>
+      <w:proofErr w:type="spellEnd"/>
+      <w:r>
+        <w:rPr>
+          <w:rFonts w:ascii="Times New Roman" w:hAnsi="Times New Roman" w:cs="Times New Roman"/>
+          <w:lang w:val="es-ES"/>
+        </w:rPr>
+        <w:t>(7,1);</w:t>
+      </w:r>
+    </w:p>
+    <w:p>
+      <w:pPr>
+        <w:rPr>
+          <w:rFonts w:ascii="Times New Roman" w:hAnsi="Times New Roman" w:cs="Times New Roman"/>
+        </w:rPr>
+      </w:pPr>
+      <w:r>
+        <w:rPr>
+          <w:rFonts w:ascii="Times New Roman" w:hAnsi="Times New Roman" w:cs="Times New Roman"/>
+          <w:lang w:val="es-ES"/>
+        </w:rPr>
+        <w:t xml:space="preserve">  </w:t>
+      </w:r>
+      <w:proofErr w:type="spellStart"/>
+      <w:r>
+        <w:rPr>
+          <w:rFonts w:ascii="Times New Roman" w:hAnsi="Times New Roman" w:cs="Times New Roman"/>
+        </w:rPr>
+        <w:t>lcd.print</w:t>
+      </w:r>
+      <w:proofErr w:type="spellEnd"/>
+      <w:r>
+        <w:rPr>
+          <w:rFonts w:ascii="Times New Roman" w:hAnsi="Times New Roman" w:cs="Times New Roman"/>
+        </w:rPr>
+        <w:t>("</w:t>
+      </w:r>
+      <w:proofErr w:type="spellStart"/>
+      <w:r>
+        <w:rPr>
+          <w:rFonts w:ascii="Times New Roman" w:hAnsi="Times New Roman" w:cs="Times New Roman"/>
+        </w:rPr>
+        <w:t>Dergee</w:t>
+      </w:r>
+      <w:proofErr w:type="spellEnd"/>
+      <w:r>
+        <w:rPr>
+          <w:rFonts w:ascii="Times New Roman" w:hAnsi="Times New Roman" w:cs="Times New Roman"/>
+        </w:rPr>
+        <w:t>");</w:t>
+      </w:r>
+    </w:p>
+    <w:p>
+      <w:pPr>
+        <w:rPr>
+          <w:rFonts w:ascii="Times New Roman" w:hAnsi="Times New Roman" w:cs="Times New Roman"/>
+        </w:rPr>
+      </w:pPr>
+      <w:r>
+        <w:rPr>
+          <w:rFonts w:ascii="Times New Roman" w:hAnsi="Times New Roman" w:cs="Times New Roman"/>
+        </w:rPr>
+        <w:t xml:space="preserve">  </w:t>
+      </w:r>
+    </w:p>
+    <w:p>
+      <w:pPr>
+        <w:rPr>
+          <w:rFonts w:ascii="Times New Roman" w:hAnsi="Times New Roman" w:cs="Times New Roman"/>
+        </w:rPr>
+      </w:pPr>
+      <w:r>
+        <w:rPr>
+          <w:rFonts w:ascii="Times New Roman" w:hAnsi="Times New Roman" w:cs="Times New Roman"/>
+        </w:rPr>
+        <w:t xml:space="preserve">  </w:t>
+      </w:r>
+      <w:proofErr w:type="spellStart"/>
+      <w:r>
+        <w:rPr>
+          <w:rFonts w:ascii="Times New Roman" w:hAnsi="Times New Roman" w:cs="Times New Roman"/>
+        </w:rPr>
+        <w:t>Serial.print</w:t>
       </w:r>
       <w:proofErr w:type="spellEnd"/>
       <w:r>
@@ -577,14 +927,14 @@
         </w:rPr>
         <w:t>(</w:t>
       </w:r>
-      <w:proofErr w:type="gramStart"/>
-      <w:r>
-        <w:rPr>
-          <w:rFonts w:ascii="Times New Roman" w:hAnsi="Times New Roman" w:cs="Times New Roman"/>
-        </w:rPr>
-        <w:t>9,OUTPUT</w:t>
-      </w:r>
-      <w:proofErr w:type="gramEnd"/>
+      <w:proofErr w:type="spellStart"/>
+      <w:r>
+        <w:rPr>
+          <w:rFonts w:ascii="Times New Roman" w:hAnsi="Times New Roman" w:cs="Times New Roman"/>
+        </w:rPr>
+        <w:t>celsius</w:t>
+      </w:r>
+      <w:proofErr w:type="spellEnd"/>
       <w:r>
         <w:rPr>
           <w:rFonts w:ascii="Times New Roman" w:hAnsi="Times New Roman" w:cs="Times New Roman"/>
@@ -609,7 +959,34 @@
         <w:rPr>
           <w:rFonts w:ascii="Times New Roman" w:hAnsi="Times New Roman" w:cs="Times New Roman"/>
         </w:rPr>
-        <w:t>pinMode</w:t>
+        <w:t>Serial.print</w:t>
+      </w:r>
+      <w:proofErr w:type="spellEnd"/>
+      <w:r>
+        <w:rPr>
+          <w:rFonts w:ascii="Times New Roman" w:hAnsi="Times New Roman" w:cs="Times New Roman"/>
+        </w:rPr>
+        <w:t>("C");</w:t>
+      </w:r>
+    </w:p>
+    <w:p>
+      <w:pPr>
+        <w:rPr>
+          <w:rFonts w:ascii="Times New Roman" w:hAnsi="Times New Roman" w:cs="Times New Roman"/>
+        </w:rPr>
+      </w:pPr>
+      <w:r>
+        <w:rPr>
+          <w:rFonts w:ascii="Times New Roman" w:hAnsi="Times New Roman" w:cs="Times New Roman"/>
+        </w:rPr>
+        <w:t xml:space="preserve">  </w:t>
+      </w:r>
+      <w:proofErr w:type="spellStart"/>
+      <w:r>
+        <w:rPr>
+          <w:rFonts w:ascii="Times New Roman" w:hAnsi="Times New Roman" w:cs="Times New Roman"/>
+        </w:rPr>
+        <w:t>Serial.print</w:t>
       </w:r>
       <w:proofErr w:type="spellEnd"/>
       <w:r>
@@ -618,14 +995,14 @@
         </w:rPr>
         <w:t>(</w:t>
       </w:r>
-      <w:proofErr w:type="gramStart"/>
-      <w:r>
-        <w:rPr>
-          <w:rFonts w:ascii="Times New Roman" w:hAnsi="Times New Roman" w:cs="Times New Roman"/>
-        </w:rPr>
-        <w:t>10,OUTPUT</w:t>
-      </w:r>
-      <w:proofErr w:type="gramEnd"/>
+      <w:proofErr w:type="spellStart"/>
+      <w:r>
+        <w:rPr>
+          <w:rFonts w:ascii="Times New Roman" w:hAnsi="Times New Roman" w:cs="Times New Roman"/>
+        </w:rPr>
+        <w:t>fahremheit</w:t>
+      </w:r>
+      <w:proofErr w:type="spellEnd"/>
       <w:r>
         <w:rPr>
           <w:rFonts w:ascii="Times New Roman" w:hAnsi="Times New Roman" w:cs="Times New Roman"/>
@@ -650,121 +1027,157 @@
         <w:rPr>
           <w:rFonts w:ascii="Times New Roman" w:hAnsi="Times New Roman" w:cs="Times New Roman"/>
         </w:rPr>
-        <w:t>Serial.begin</w:t>
-      </w:r>
-      <w:proofErr w:type="spellEnd"/>
-      <w:r>
-        <w:rPr>
-          <w:rFonts w:ascii="Times New Roman" w:hAnsi="Times New Roman" w:cs="Times New Roman"/>
-        </w:rPr>
-        <w:t>(9600</w:t>
-      </w:r>
-      <w:proofErr w:type="gramStart"/>
-      <w:r>
-        <w:rPr>
-          <w:rFonts w:ascii="Times New Roman" w:hAnsi="Times New Roman" w:cs="Times New Roman"/>
-        </w:rPr>
-        <w:t>);</w:t>
-      </w:r>
-      <w:proofErr w:type="gramEnd"/>
-    </w:p>
-    <w:p>
-      <w:pPr>
-        <w:rPr>
-          <w:rFonts w:ascii="Times New Roman" w:hAnsi="Times New Roman" w:cs="Times New Roman"/>
-        </w:rPr>
-      </w:pPr>
-      <w:r>
-        <w:rPr>
-          <w:rFonts w:ascii="Times New Roman" w:hAnsi="Times New Roman" w:cs="Times New Roman"/>
-        </w:rPr>
-        <w:t xml:space="preserve">  </w:t>
-      </w:r>
-      <w:proofErr w:type="spellStart"/>
-      <w:proofErr w:type="gramStart"/>
-      <w:r>
-        <w:rPr>
-          <w:rFonts w:ascii="Times New Roman" w:hAnsi="Times New Roman" w:cs="Times New Roman"/>
-        </w:rPr>
-        <w:t>lcd.begin</w:t>
-      </w:r>
-      <w:proofErr w:type="spellEnd"/>
-      <w:proofErr w:type="gramEnd"/>
-      <w:r>
-        <w:rPr>
-          <w:rFonts w:ascii="Times New Roman" w:hAnsi="Times New Roman" w:cs="Times New Roman"/>
-        </w:rPr>
-        <w:t>(16,2);</w:t>
-      </w:r>
-    </w:p>
-    <w:p>
-      <w:pPr>
-        <w:rPr>
-          <w:rFonts w:ascii="Times New Roman" w:hAnsi="Times New Roman" w:cs="Times New Roman"/>
-        </w:rPr>
-      </w:pPr>
-      <w:r>
-        <w:rPr>
-          <w:rFonts w:ascii="Times New Roman" w:hAnsi="Times New Roman" w:cs="Times New Roman"/>
-        </w:rPr>
-        <w:t xml:space="preserve">  </w:t>
-      </w:r>
-      <w:proofErr w:type="spellStart"/>
-      <w:proofErr w:type="gramStart"/>
-      <w:r>
-        <w:rPr>
-          <w:rFonts w:ascii="Times New Roman" w:hAnsi="Times New Roman" w:cs="Times New Roman"/>
-        </w:rPr>
-        <w:t>lcd.setCursor</w:t>
-      </w:r>
-      <w:proofErr w:type="spellEnd"/>
-      <w:proofErr w:type="gramEnd"/>
-      <w:r>
-        <w:rPr>
-          <w:rFonts w:ascii="Times New Roman" w:hAnsi="Times New Roman" w:cs="Times New Roman"/>
-        </w:rPr>
-        <w:t>(0,0);</w:t>
-      </w:r>
-    </w:p>
-    <w:p>
-      <w:pPr>
-        <w:rPr>
-          <w:rFonts w:ascii="Times New Roman" w:hAnsi="Times New Roman" w:cs="Times New Roman"/>
-        </w:rPr>
-      </w:pPr>
-      <w:r>
-        <w:rPr>
-          <w:rFonts w:ascii="Times New Roman" w:hAnsi="Times New Roman" w:cs="Times New Roman"/>
-        </w:rPr>
-        <w:t xml:space="preserve">  </w:t>
-      </w:r>
-      <w:proofErr w:type="spellStart"/>
-      <w:r>
-        <w:rPr>
-          <w:rFonts w:ascii="Times New Roman" w:hAnsi="Times New Roman" w:cs="Times New Roman"/>
-        </w:rPr>
-        <w:t>lcd.</w:t>
-      </w:r>
-      <w:proofErr w:type="gramStart"/>
-      <w:r>
-        <w:rPr>
-          <w:rFonts w:ascii="Times New Roman" w:hAnsi="Times New Roman" w:cs="Times New Roman"/>
-        </w:rPr>
-        <w:t>print</w:t>
-      </w:r>
-      <w:proofErr w:type="spellEnd"/>
-      <w:r>
-        <w:rPr>
-          <w:rFonts w:ascii="Times New Roman" w:hAnsi="Times New Roman" w:cs="Times New Roman"/>
-        </w:rPr>
-        <w:t>(</w:t>
-      </w:r>
-      <w:proofErr w:type="gramEnd"/>
-      <w:r>
-        <w:rPr>
-          <w:rFonts w:ascii="Times New Roman" w:hAnsi="Times New Roman" w:cs="Times New Roman"/>
-        </w:rPr>
-        <w:t>"Current Temp is:");</w:t>
+        <w:t>Serial.println</w:t>
+      </w:r>
+      <w:proofErr w:type="spellEnd"/>
+      <w:r>
+        <w:rPr>
+          <w:rFonts w:ascii="Times New Roman" w:hAnsi="Times New Roman" w:cs="Times New Roman"/>
+        </w:rPr>
+        <w:t>("F");</w:t>
+      </w:r>
+    </w:p>
+    <w:p>
+      <w:pPr>
+        <w:rPr>
+          <w:rFonts w:ascii="Times New Roman" w:hAnsi="Times New Roman" w:cs="Times New Roman"/>
+        </w:rPr>
+      </w:pPr>
+    </w:p>
+    <w:p>
+      <w:pPr>
+        <w:rPr>
+          <w:rFonts w:ascii="Times New Roman" w:hAnsi="Times New Roman" w:cs="Times New Roman"/>
+        </w:rPr>
+      </w:pPr>
+      <w:r>
+        <w:rPr>
+          <w:rFonts w:ascii="Times New Roman" w:hAnsi="Times New Roman" w:cs="Times New Roman"/>
+        </w:rPr>
+        <w:t xml:space="preserve">  if(</w:t>
+      </w:r>
+      <w:proofErr w:type="spellStart"/>
+      <w:r>
+        <w:rPr>
+          <w:rFonts w:ascii="Times New Roman" w:hAnsi="Times New Roman" w:cs="Times New Roman"/>
+        </w:rPr>
+        <w:t>celsius</w:t>
+      </w:r>
+      <w:proofErr w:type="spellEnd"/>
+      <w:r>
+        <w:rPr>
+          <w:rFonts w:ascii="Times New Roman" w:hAnsi="Times New Roman" w:cs="Times New Roman"/>
+        </w:rPr>
+        <w:t>&lt;50){</w:t>
+      </w:r>
+    </w:p>
+    <w:p>
+      <w:pPr>
+        <w:rPr>
+          <w:rFonts w:ascii="Times New Roman" w:hAnsi="Times New Roman" w:cs="Times New Roman"/>
+        </w:rPr>
+      </w:pPr>
+      <w:r>
+        <w:rPr>
+          <w:rFonts w:ascii="Times New Roman" w:hAnsi="Times New Roman" w:cs="Times New Roman"/>
+        </w:rPr>
+        <w:t xml:space="preserve">  </w:t>
+      </w:r>
+      <w:proofErr w:type="spellStart"/>
+      <w:r>
+        <w:rPr>
+          <w:rFonts w:ascii="Times New Roman" w:hAnsi="Times New Roman" w:cs="Times New Roman"/>
+        </w:rPr>
+        <w:t>digitalWrite</w:t>
+      </w:r>
+      <w:proofErr w:type="spellEnd"/>
+      <w:r>
+        <w:rPr>
+          <w:rFonts w:ascii="Times New Roman" w:hAnsi="Times New Roman" w:cs="Times New Roman"/>
+        </w:rPr>
+        <w:t>(8,HIGH);</w:t>
+      </w:r>
+    </w:p>
+    <w:p>
+      <w:pPr>
+        <w:rPr>
+          <w:rFonts w:ascii="Times New Roman" w:hAnsi="Times New Roman" w:cs="Times New Roman"/>
+        </w:rPr>
+      </w:pPr>
+      <w:r>
+        <w:rPr>
+          <w:rFonts w:ascii="Times New Roman" w:hAnsi="Times New Roman" w:cs="Times New Roman"/>
+        </w:rPr>
+        <w:lastRenderedPageBreak/>
+        <w:t xml:space="preserve">  </w:t>
+      </w:r>
+      <w:proofErr w:type="spellStart"/>
+      <w:r>
+        <w:rPr>
+          <w:rFonts w:ascii="Times New Roman" w:hAnsi="Times New Roman" w:cs="Times New Roman"/>
+        </w:rPr>
+        <w:t>digitalWrite</w:t>
+      </w:r>
+      <w:proofErr w:type="spellEnd"/>
+      <w:r>
+        <w:rPr>
+          <w:rFonts w:ascii="Times New Roman" w:hAnsi="Times New Roman" w:cs="Times New Roman"/>
+        </w:rPr>
+        <w:t>(9,LOW);</w:t>
+      </w:r>
+    </w:p>
+    <w:p>
+      <w:pPr>
+        <w:rPr>
+          <w:rFonts w:ascii="Times New Roman" w:hAnsi="Times New Roman" w:cs="Times New Roman"/>
+        </w:rPr>
+      </w:pPr>
+      <w:r>
+        <w:rPr>
+          <w:rFonts w:ascii="Times New Roman" w:hAnsi="Times New Roman" w:cs="Times New Roman"/>
+        </w:rPr>
+        <w:t xml:space="preserve">  </w:t>
+      </w:r>
+      <w:proofErr w:type="spellStart"/>
+      <w:r>
+        <w:rPr>
+          <w:rFonts w:ascii="Times New Roman" w:hAnsi="Times New Roman" w:cs="Times New Roman"/>
+        </w:rPr>
+        <w:t>digitalWrite</w:t>
+      </w:r>
+      <w:proofErr w:type="spellEnd"/>
+      <w:r>
+        <w:rPr>
+          <w:rFonts w:ascii="Times New Roman" w:hAnsi="Times New Roman" w:cs="Times New Roman"/>
+        </w:rPr>
+        <w:t>(10,LOW);</w:t>
+      </w:r>
+    </w:p>
+    <w:p>
+      <w:pPr>
+        <w:rPr>
+          <w:rFonts w:ascii="Times New Roman" w:hAnsi="Times New Roman" w:cs="Times New Roman"/>
+        </w:rPr>
+      </w:pPr>
+      <w:r>
+        <w:rPr>
+          <w:rFonts w:ascii="Times New Roman" w:hAnsi="Times New Roman" w:cs="Times New Roman"/>
+        </w:rPr>
+        <w:t xml:space="preserve">  </w:t>
+      </w:r>
+      <w:proofErr w:type="spellStart"/>
+      <w:r>
+        <w:rPr>
+          <w:rFonts w:ascii="Times New Roman" w:hAnsi="Times New Roman" w:cs="Times New Roman"/>
+        </w:rPr>
+        <w:t>digitalWrite</w:t>
+      </w:r>
+      <w:proofErr w:type="spellEnd"/>
+      <w:r>
+        <w:rPr>
+          <w:rFonts w:ascii="Times New Roman" w:hAnsi="Times New Roman" w:cs="Times New Roman"/>
+        </w:rPr>
+        <w:t>(3,LOW);</w:t>
       </w:r>
     </w:p>
     <w:p>
@@ -786,53 +1199,12 @@
           <w:rFonts w:ascii="Times New Roman" w:hAnsi="Times New Roman" w:cs="Times New Roman"/>
         </w:rPr>
       </w:pPr>
-    </w:p>
-    <w:p>
-      <w:pPr>
-        <w:rPr>
-          <w:rFonts w:ascii="Times New Roman" w:hAnsi="Times New Roman" w:cs="Times New Roman"/>
-        </w:rPr>
-      </w:pPr>
-      <w:r>
-        <w:rPr>
-          <w:rFonts w:ascii="Times New Roman" w:hAnsi="Times New Roman" w:cs="Times New Roman"/>
-        </w:rPr>
-        <w:t xml:space="preserve">void </w:t>
-      </w:r>
-      <w:proofErr w:type="gramStart"/>
-      <w:r>
-        <w:rPr>
-          <w:rFonts w:ascii="Times New Roman" w:hAnsi="Times New Roman" w:cs="Times New Roman"/>
-        </w:rPr>
-        <w:t>loop(</w:t>
-      </w:r>
-      <w:proofErr w:type="gramEnd"/>
-      <w:r>
-        <w:rPr>
-          <w:rFonts w:ascii="Times New Roman" w:hAnsi="Times New Roman" w:cs="Times New Roman"/>
-        </w:rPr>
-        <w:t>)</w:t>
-      </w:r>
-    </w:p>
-    <w:p>
-      <w:pPr>
-        <w:rPr>
-          <w:rFonts w:ascii="Times New Roman" w:hAnsi="Times New Roman" w:cs="Times New Roman"/>
-        </w:rPr>
-      </w:pPr>
-      <w:r>
-        <w:rPr>
-          <w:rFonts w:ascii="Times New Roman" w:hAnsi="Times New Roman" w:cs="Times New Roman"/>
-        </w:rPr>
-        <w:t>{</w:t>
-      </w:r>
-    </w:p>
-    <w:p>
-      <w:pPr>
-        <w:rPr>
-          <w:rFonts w:ascii="Times New Roman" w:hAnsi="Times New Roman" w:cs="Times New Roman"/>
-        </w:rPr>
-      </w:pPr>
+      <w:r>
+        <w:rPr>
+          <w:rFonts w:ascii="Times New Roman" w:hAnsi="Times New Roman" w:cs="Times New Roman"/>
+        </w:rPr>
+        <w:t xml:space="preserve">  if(</w:t>
+      </w:r>
       <w:proofErr w:type="spellStart"/>
       <w:r>
         <w:rPr>
@@ -845,91 +1217,7 @@
         <w:rPr>
           <w:rFonts w:ascii="Times New Roman" w:hAnsi="Times New Roman" w:cs="Times New Roman"/>
         </w:rPr>
-        <w:t>=map(((</w:t>
-      </w:r>
-      <w:proofErr w:type="spellStart"/>
-      <w:r>
-        <w:rPr>
-          <w:rFonts w:ascii="Times New Roman" w:hAnsi="Times New Roman" w:cs="Times New Roman"/>
-        </w:rPr>
-        <w:t>analogRead</w:t>
-      </w:r>
-      <w:proofErr w:type="spellEnd"/>
-      <w:r>
-        <w:rPr>
-          <w:rFonts w:ascii="Times New Roman" w:hAnsi="Times New Roman" w:cs="Times New Roman"/>
-        </w:rPr>
-        <w:t>(A0)-</w:t>
-      </w:r>
-      <w:proofErr w:type="gramStart"/>
-      <w:r>
-        <w:rPr>
-          <w:rFonts w:ascii="Times New Roman" w:hAnsi="Times New Roman" w:cs="Times New Roman"/>
-        </w:rPr>
-        <w:t>20)*</w:t>
-      </w:r>
-      <w:proofErr w:type="gramEnd"/>
-      <w:r>
-        <w:rPr>
-          <w:rFonts w:ascii="Times New Roman" w:hAnsi="Times New Roman" w:cs="Times New Roman"/>
-        </w:rPr>
-        <w:t>3.04),0,1023,-40,125);</w:t>
-      </w:r>
-    </w:p>
-    <w:p>
-      <w:pPr>
-        <w:rPr>
-          <w:rFonts w:ascii="Times New Roman" w:hAnsi="Times New Roman" w:cs="Times New Roman"/>
-        </w:rPr>
-      </w:pPr>
-      <w:r>
-        <w:rPr>
-          <w:rFonts w:ascii="Times New Roman" w:hAnsi="Times New Roman" w:cs="Times New Roman"/>
-        </w:rPr>
-        <w:t xml:space="preserve">  </w:t>
-      </w:r>
-      <w:proofErr w:type="spellStart"/>
-      <w:proofErr w:type="gramStart"/>
-      <w:r>
-        <w:rPr>
-          <w:rFonts w:ascii="Times New Roman" w:hAnsi="Times New Roman" w:cs="Times New Roman"/>
-        </w:rPr>
-        <w:t>lcd.setCursor</w:t>
-      </w:r>
-      <w:proofErr w:type="spellEnd"/>
-      <w:proofErr w:type="gramEnd"/>
-      <w:r>
-        <w:rPr>
-          <w:rFonts w:ascii="Times New Roman" w:hAnsi="Times New Roman" w:cs="Times New Roman"/>
-        </w:rPr>
-        <w:t>(0,1);</w:t>
-      </w:r>
-    </w:p>
-    <w:p>
-      <w:pPr>
-        <w:rPr>
-          <w:rFonts w:ascii="Times New Roman" w:hAnsi="Times New Roman" w:cs="Times New Roman"/>
-        </w:rPr>
-      </w:pPr>
-      <w:r>
-        <w:rPr>
-          <w:rFonts w:ascii="Times New Roman" w:hAnsi="Times New Roman" w:cs="Times New Roman"/>
-        </w:rPr>
-        <w:t xml:space="preserve">  </w:t>
-      </w:r>
-      <w:proofErr w:type="spellStart"/>
-      <w:r>
-        <w:rPr>
-          <w:rFonts w:ascii="Times New Roman" w:hAnsi="Times New Roman" w:cs="Times New Roman"/>
-        </w:rPr>
-        <w:t>lcd.print</w:t>
-      </w:r>
-      <w:proofErr w:type="spellEnd"/>
-      <w:r>
-        <w:rPr>
-          <w:rFonts w:ascii="Times New Roman" w:hAnsi="Times New Roman" w:cs="Times New Roman"/>
-        </w:rPr>
-        <w:t>(</w:t>
+        <w:t>&gt;=50&amp;&amp;</w:t>
       </w:r>
       <w:proofErr w:type="spellStart"/>
       <w:r>
@@ -939,131 +1227,145 @@
         <w:t>celsius</w:t>
       </w:r>
       <w:proofErr w:type="spellEnd"/>
-      <w:proofErr w:type="gramStart"/>
-      <w:r>
-        <w:rPr>
-          <w:rFonts w:ascii="Times New Roman" w:hAnsi="Times New Roman" w:cs="Times New Roman"/>
-        </w:rPr>
-        <w:t>);</w:t>
-      </w:r>
-      <w:proofErr w:type="gramEnd"/>
-    </w:p>
-    <w:p>
-      <w:pPr>
-        <w:rPr>
-          <w:rFonts w:ascii="Times New Roman" w:hAnsi="Times New Roman" w:cs="Times New Roman"/>
-        </w:rPr>
-      </w:pPr>
-      <w:r>
-        <w:rPr>
-          <w:rFonts w:ascii="Times New Roman" w:hAnsi="Times New Roman" w:cs="Times New Roman"/>
-        </w:rPr>
-        <w:t xml:space="preserve">  </w:t>
-      </w:r>
-      <w:proofErr w:type="spellStart"/>
-      <w:proofErr w:type="gramStart"/>
-      <w:r>
-        <w:rPr>
-          <w:rFonts w:ascii="Times New Roman" w:hAnsi="Times New Roman" w:cs="Times New Roman"/>
-        </w:rPr>
-        <w:t>lcd.setCursor</w:t>
-      </w:r>
-      <w:proofErr w:type="spellEnd"/>
-      <w:proofErr w:type="gramEnd"/>
-      <w:r>
-        <w:rPr>
-          <w:rFonts w:ascii="Times New Roman" w:hAnsi="Times New Roman" w:cs="Times New Roman"/>
-        </w:rPr>
-        <w:t>(7,1);</w:t>
-      </w:r>
-    </w:p>
-    <w:p>
-      <w:pPr>
-        <w:rPr>
-          <w:rFonts w:ascii="Times New Roman" w:hAnsi="Times New Roman" w:cs="Times New Roman"/>
-        </w:rPr>
-      </w:pPr>
-      <w:r>
-        <w:rPr>
-          <w:rFonts w:ascii="Times New Roman" w:hAnsi="Times New Roman" w:cs="Times New Roman"/>
-        </w:rPr>
-        <w:t xml:space="preserve">  </w:t>
-      </w:r>
-      <w:proofErr w:type="spellStart"/>
-      <w:r>
-        <w:rPr>
-          <w:rFonts w:ascii="Times New Roman" w:hAnsi="Times New Roman" w:cs="Times New Roman"/>
-        </w:rPr>
-        <w:t>lcd.print</w:t>
-      </w:r>
-      <w:proofErr w:type="spellEnd"/>
-      <w:r>
-        <w:rPr>
-          <w:rFonts w:ascii="Times New Roman" w:hAnsi="Times New Roman" w:cs="Times New Roman"/>
-        </w:rPr>
-        <w:t>("</w:t>
-      </w:r>
-      <w:proofErr w:type="spellStart"/>
-      <w:r>
-        <w:rPr>
-          <w:rFonts w:ascii="Times New Roman" w:hAnsi="Times New Roman" w:cs="Times New Roman"/>
-        </w:rPr>
-        <w:t>Dergee</w:t>
-      </w:r>
-      <w:proofErr w:type="spellEnd"/>
-      <w:r>
-        <w:rPr>
-          <w:rFonts w:ascii="Times New Roman" w:hAnsi="Times New Roman" w:cs="Times New Roman"/>
-        </w:rPr>
-        <w:t>"</w:t>
-      </w:r>
-      <w:proofErr w:type="gramStart"/>
-      <w:r>
-        <w:rPr>
-          <w:rFonts w:ascii="Times New Roman" w:hAnsi="Times New Roman" w:cs="Times New Roman"/>
-        </w:rPr>
-        <w:t>);</w:t>
-      </w:r>
-      <w:proofErr w:type="gramEnd"/>
-    </w:p>
-    <w:p>
-      <w:pPr>
-        <w:rPr>
-          <w:rFonts w:ascii="Times New Roman" w:hAnsi="Times New Roman" w:cs="Times New Roman"/>
-        </w:rPr>
-      </w:pPr>
-      <w:r>
-        <w:rPr>
-          <w:rFonts w:ascii="Times New Roman" w:hAnsi="Times New Roman" w:cs="Times New Roman"/>
-        </w:rPr>
-        <w:t xml:space="preserve">  </w:t>
-      </w:r>
-    </w:p>
-    <w:p>
-      <w:pPr>
-        <w:rPr>
-          <w:rFonts w:ascii="Times New Roman" w:hAnsi="Times New Roman" w:cs="Times New Roman"/>
-        </w:rPr>
-      </w:pPr>
-      <w:r>
-        <w:rPr>
-          <w:rFonts w:ascii="Times New Roman" w:hAnsi="Times New Roman" w:cs="Times New Roman"/>
-        </w:rPr>
-        <w:t xml:space="preserve">  </w:t>
-      </w:r>
-      <w:proofErr w:type="spellStart"/>
-      <w:r>
-        <w:rPr>
-          <w:rFonts w:ascii="Times New Roman" w:hAnsi="Times New Roman" w:cs="Times New Roman"/>
-        </w:rPr>
-        <w:t>Serial.print</w:t>
-      </w:r>
-      <w:proofErr w:type="spellEnd"/>
-      <w:r>
-        <w:rPr>
-          <w:rFonts w:ascii="Times New Roman" w:hAnsi="Times New Roman" w:cs="Times New Roman"/>
-        </w:rPr>
-        <w:t>(</w:t>
+      <w:r>
+        <w:rPr>
+          <w:rFonts w:ascii="Times New Roman" w:hAnsi="Times New Roman" w:cs="Times New Roman"/>
+        </w:rPr>
+        <w:t>&lt;60){</w:t>
+      </w:r>
+    </w:p>
+    <w:p>
+      <w:pPr>
+        <w:rPr>
+          <w:rFonts w:ascii="Times New Roman" w:hAnsi="Times New Roman" w:cs="Times New Roman"/>
+        </w:rPr>
+      </w:pPr>
+      <w:r>
+        <w:rPr>
+          <w:rFonts w:ascii="Times New Roman" w:hAnsi="Times New Roman" w:cs="Times New Roman"/>
+        </w:rPr>
+        <w:t xml:space="preserve">  </w:t>
+      </w:r>
+      <w:proofErr w:type="spellStart"/>
+      <w:r>
+        <w:rPr>
+          <w:rFonts w:ascii="Times New Roman" w:hAnsi="Times New Roman" w:cs="Times New Roman"/>
+        </w:rPr>
+        <w:t>digitalWrite</w:t>
+      </w:r>
+      <w:proofErr w:type="spellEnd"/>
+      <w:r>
+        <w:rPr>
+          <w:rFonts w:ascii="Times New Roman" w:hAnsi="Times New Roman" w:cs="Times New Roman"/>
+        </w:rPr>
+        <w:t>(8,HIGH);</w:t>
+      </w:r>
+    </w:p>
+    <w:p>
+      <w:pPr>
+        <w:rPr>
+          <w:rFonts w:ascii="Times New Roman" w:hAnsi="Times New Roman" w:cs="Times New Roman"/>
+        </w:rPr>
+      </w:pPr>
+      <w:r>
+        <w:rPr>
+          <w:rFonts w:ascii="Times New Roman" w:hAnsi="Times New Roman" w:cs="Times New Roman"/>
+        </w:rPr>
+        <w:t xml:space="preserve">  </w:t>
+      </w:r>
+      <w:proofErr w:type="spellStart"/>
+      <w:r>
+        <w:rPr>
+          <w:rFonts w:ascii="Times New Roman" w:hAnsi="Times New Roman" w:cs="Times New Roman"/>
+        </w:rPr>
+        <w:t>digitalWrite</w:t>
+      </w:r>
+      <w:proofErr w:type="spellEnd"/>
+      <w:r>
+        <w:rPr>
+          <w:rFonts w:ascii="Times New Roman" w:hAnsi="Times New Roman" w:cs="Times New Roman"/>
+        </w:rPr>
+        <w:t>(9,HIGH);</w:t>
+      </w:r>
+    </w:p>
+    <w:p>
+      <w:pPr>
+        <w:rPr>
+          <w:rFonts w:ascii="Times New Roman" w:hAnsi="Times New Roman" w:cs="Times New Roman"/>
+        </w:rPr>
+      </w:pPr>
+      <w:r>
+        <w:rPr>
+          <w:rFonts w:ascii="Times New Roman" w:hAnsi="Times New Roman" w:cs="Times New Roman"/>
+        </w:rPr>
+        <w:t xml:space="preserve">  </w:t>
+      </w:r>
+      <w:proofErr w:type="spellStart"/>
+      <w:r>
+        <w:rPr>
+          <w:rFonts w:ascii="Times New Roman" w:hAnsi="Times New Roman" w:cs="Times New Roman"/>
+        </w:rPr>
+        <w:t>digitalWrite</w:t>
+      </w:r>
+      <w:proofErr w:type="spellEnd"/>
+      <w:r>
+        <w:rPr>
+          <w:rFonts w:ascii="Times New Roman" w:hAnsi="Times New Roman" w:cs="Times New Roman"/>
+        </w:rPr>
+        <w:t>(10,LOW);</w:t>
+      </w:r>
+    </w:p>
+    <w:p>
+      <w:pPr>
+        <w:rPr>
+          <w:rFonts w:ascii="Times New Roman" w:hAnsi="Times New Roman" w:cs="Times New Roman"/>
+        </w:rPr>
+      </w:pPr>
+      <w:r>
+        <w:rPr>
+          <w:rFonts w:ascii="Times New Roman" w:hAnsi="Times New Roman" w:cs="Times New Roman"/>
+        </w:rPr>
+        <w:t xml:space="preserve">  </w:t>
+      </w:r>
+      <w:proofErr w:type="spellStart"/>
+      <w:r>
+        <w:rPr>
+          <w:rFonts w:ascii="Times New Roman" w:hAnsi="Times New Roman" w:cs="Times New Roman"/>
+        </w:rPr>
+        <w:t>digitalWrite</w:t>
+      </w:r>
+      <w:proofErr w:type="spellEnd"/>
+      <w:r>
+        <w:rPr>
+          <w:rFonts w:ascii="Times New Roman" w:hAnsi="Times New Roman" w:cs="Times New Roman"/>
+        </w:rPr>
+        <w:t>(3,LOW);</w:t>
+      </w:r>
+    </w:p>
+    <w:p>
+      <w:pPr>
+        <w:rPr>
+          <w:rFonts w:ascii="Times New Roman" w:hAnsi="Times New Roman" w:cs="Times New Roman"/>
+        </w:rPr>
+      </w:pPr>
+      <w:r>
+        <w:rPr>
+          <w:rFonts w:ascii="Times New Roman" w:hAnsi="Times New Roman" w:cs="Times New Roman"/>
+        </w:rPr>
+        <w:t>}</w:t>
+      </w:r>
+    </w:p>
+    <w:p>
+      <w:pPr>
+        <w:rPr>
+          <w:rFonts w:ascii="Times New Roman" w:hAnsi="Times New Roman" w:cs="Times New Roman"/>
+        </w:rPr>
+      </w:pPr>
+      <w:r>
+        <w:rPr>
+          <w:rFonts w:ascii="Times New Roman" w:hAnsi="Times New Roman" w:cs="Times New Roman"/>
+        </w:rPr>
+        <w:t xml:space="preserve">  if(</w:t>
       </w:r>
       <w:proofErr w:type="spellStart"/>
       <w:r>
@@ -1073,169 +1375,12 @@
         <w:t>celsius</w:t>
       </w:r>
       <w:proofErr w:type="spellEnd"/>
-      <w:proofErr w:type="gramStart"/>
-      <w:r>
-        <w:rPr>
-          <w:rFonts w:ascii="Times New Roman" w:hAnsi="Times New Roman" w:cs="Times New Roman"/>
-        </w:rPr>
-        <w:t>);</w:t>
-      </w:r>
-      <w:proofErr w:type="gramEnd"/>
-    </w:p>
-    <w:p>
-      <w:pPr>
-        <w:rPr>
-          <w:rFonts w:ascii="Times New Roman" w:hAnsi="Times New Roman" w:cs="Times New Roman"/>
-        </w:rPr>
-      </w:pPr>
-      <w:r>
-        <w:rPr>
-          <w:rFonts w:ascii="Times New Roman" w:hAnsi="Times New Roman" w:cs="Times New Roman"/>
-        </w:rPr>
-        <w:t xml:space="preserve">  </w:t>
-      </w:r>
-      <w:proofErr w:type="spellStart"/>
-      <w:r>
-        <w:rPr>
-          <w:rFonts w:ascii="Times New Roman" w:hAnsi="Times New Roman" w:cs="Times New Roman"/>
-        </w:rPr>
-        <w:t>Serial.print</w:t>
-      </w:r>
-      <w:proofErr w:type="spellEnd"/>
-      <w:r>
-        <w:rPr>
-          <w:rFonts w:ascii="Times New Roman" w:hAnsi="Times New Roman" w:cs="Times New Roman"/>
-        </w:rPr>
-        <w:t>("C"</w:t>
-      </w:r>
-      <w:proofErr w:type="gramStart"/>
-      <w:r>
-        <w:rPr>
-          <w:rFonts w:ascii="Times New Roman" w:hAnsi="Times New Roman" w:cs="Times New Roman"/>
-        </w:rPr>
-        <w:t>);</w:t>
-      </w:r>
-      <w:proofErr w:type="gramEnd"/>
-    </w:p>
-    <w:p>
-      <w:pPr>
-        <w:rPr>
-          <w:rFonts w:ascii="Times New Roman" w:hAnsi="Times New Roman" w:cs="Times New Roman"/>
-        </w:rPr>
-      </w:pPr>
-      <w:r>
-        <w:rPr>
-          <w:rFonts w:ascii="Times New Roman" w:hAnsi="Times New Roman" w:cs="Times New Roman"/>
-        </w:rPr>
-        <w:t xml:space="preserve">  </w:t>
-      </w:r>
-      <w:proofErr w:type="spellStart"/>
-      <w:r>
-        <w:rPr>
-          <w:rFonts w:ascii="Times New Roman" w:hAnsi="Times New Roman" w:cs="Times New Roman"/>
-        </w:rPr>
-        <w:t>Serial.print</w:t>
-      </w:r>
-      <w:proofErr w:type="spellEnd"/>
-      <w:r>
-        <w:rPr>
-          <w:rFonts w:ascii="Times New Roman" w:hAnsi="Times New Roman" w:cs="Times New Roman"/>
-        </w:rPr>
-        <w:t>(</w:t>
-      </w:r>
-      <w:proofErr w:type="spellStart"/>
-      <w:r>
-        <w:rPr>
-          <w:rFonts w:ascii="Times New Roman" w:hAnsi="Times New Roman" w:cs="Times New Roman"/>
-        </w:rPr>
-        <w:t>fahremheit</w:t>
-      </w:r>
-      <w:proofErr w:type="spellEnd"/>
-      <w:proofErr w:type="gramStart"/>
-      <w:r>
-        <w:rPr>
-          <w:rFonts w:ascii="Times New Roman" w:hAnsi="Times New Roman" w:cs="Times New Roman"/>
-        </w:rPr>
-        <w:t>);</w:t>
-      </w:r>
-      <w:proofErr w:type="gramEnd"/>
-    </w:p>
-    <w:p>
-      <w:pPr>
-        <w:rPr>
-          <w:rFonts w:ascii="Times New Roman" w:hAnsi="Times New Roman" w:cs="Times New Roman"/>
-        </w:rPr>
-      </w:pPr>
-      <w:r>
-        <w:rPr>
-          <w:rFonts w:ascii="Times New Roman" w:hAnsi="Times New Roman" w:cs="Times New Roman"/>
-        </w:rPr>
-        <w:t xml:space="preserve">  </w:t>
-      </w:r>
-      <w:proofErr w:type="spellStart"/>
-      <w:r>
-        <w:rPr>
-          <w:rFonts w:ascii="Times New Roman" w:hAnsi="Times New Roman" w:cs="Times New Roman"/>
-        </w:rPr>
-        <w:t>Serial.println</w:t>
-      </w:r>
-      <w:proofErr w:type="spellEnd"/>
-      <w:r>
-        <w:rPr>
-          <w:rFonts w:ascii="Times New Roman" w:hAnsi="Times New Roman" w:cs="Times New Roman"/>
-        </w:rPr>
-        <w:t>("F"</w:t>
-      </w:r>
-      <w:proofErr w:type="gramStart"/>
-      <w:r>
-        <w:rPr>
-          <w:rFonts w:ascii="Times New Roman" w:hAnsi="Times New Roman" w:cs="Times New Roman"/>
-        </w:rPr>
-        <w:t>);</w:t>
-      </w:r>
-      <w:proofErr w:type="gramEnd"/>
-    </w:p>
-    <w:p>
-      <w:pPr>
-        <w:rPr>
-          <w:rFonts w:ascii="Times New Roman" w:hAnsi="Times New Roman" w:cs="Times New Roman"/>
-        </w:rPr>
-      </w:pPr>
-    </w:p>
-    <w:p>
-      <w:pPr>
-        <w:rPr>
-          <w:rFonts w:ascii="Times New Roman" w:hAnsi="Times New Roman" w:cs="Times New Roman"/>
-        </w:rPr>
-      </w:pPr>
-      <w:r>
-        <w:rPr>
-          <w:rFonts w:ascii="Times New Roman" w:hAnsi="Times New Roman" w:cs="Times New Roman"/>
-        </w:rPr>
-        <w:t xml:space="preserve">  if(</w:t>
-      </w:r>
-      <w:proofErr w:type="spellStart"/>
-      <w:r>
-        <w:rPr>
-          <w:rFonts w:ascii="Times New Roman" w:hAnsi="Times New Roman" w:cs="Times New Roman"/>
-        </w:rPr>
-        <w:t>celsius</w:t>
-      </w:r>
-      <w:proofErr w:type="spellEnd"/>
-      <w:r>
-        <w:rPr>
-          <w:rFonts w:ascii="Times New Roman" w:hAnsi="Times New Roman" w:cs="Times New Roman"/>
-        </w:rPr>
-        <w:t>&lt;</w:t>
-      </w:r>
-      <w:proofErr w:type="gramStart"/>
-      <w:r>
-        <w:rPr>
-          <w:rFonts w:ascii="Times New Roman" w:hAnsi="Times New Roman" w:cs="Times New Roman"/>
-        </w:rPr>
-        <w:t>50){</w:t>
-      </w:r>
-      <w:proofErr w:type="gramEnd"/>
+      <w:r>
+        <w:rPr>
+          <w:rFonts w:ascii="Times New Roman" w:hAnsi="Times New Roman" w:cs="Times New Roman"/>
+        </w:rPr>
+        <w:t>&gt;=60){</w:t>
+      </w:r>
     </w:p>
     <w:p>
       <w:pPr>
@@ -1261,34 +1406,19 @@
         <w:rPr>
           <w:rFonts w:ascii="Times New Roman" w:hAnsi="Times New Roman" w:cs="Times New Roman"/>
         </w:rPr>
-        <w:t>(</w:t>
-      </w:r>
-      <w:proofErr w:type="gramStart"/>
-      <w:r>
-        <w:rPr>
-          <w:rFonts w:ascii="Times New Roman" w:hAnsi="Times New Roman" w:cs="Times New Roman"/>
-        </w:rPr>
-        <w:t>8,HIGH</w:t>
-      </w:r>
-      <w:proofErr w:type="gramEnd"/>
-      <w:r>
-        <w:rPr>
-          <w:rFonts w:ascii="Times New Roman" w:hAnsi="Times New Roman" w:cs="Times New Roman"/>
-        </w:rPr>
-        <w:t>);</w:t>
-      </w:r>
-    </w:p>
-    <w:p>
-      <w:pPr>
-        <w:rPr>
-          <w:rFonts w:ascii="Times New Roman" w:hAnsi="Times New Roman" w:cs="Times New Roman"/>
-        </w:rPr>
-      </w:pPr>
-      <w:r>
-        <w:rPr>
-          <w:rFonts w:ascii="Times New Roman" w:hAnsi="Times New Roman" w:cs="Times New Roman"/>
-        </w:rPr>
-        <w:lastRenderedPageBreak/>
+        <w:t>(8,HIGH);</w:t>
+      </w:r>
+    </w:p>
+    <w:p>
+      <w:pPr>
+        <w:rPr>
+          <w:rFonts w:ascii="Times New Roman" w:hAnsi="Times New Roman" w:cs="Times New Roman"/>
+        </w:rPr>
+      </w:pPr>
+      <w:r>
+        <w:rPr>
+          <w:rFonts w:ascii="Times New Roman" w:hAnsi="Times New Roman" w:cs="Times New Roman"/>
+        </w:rPr>
         <w:t xml:space="preserve">  </w:t>
       </w:r>
       <w:proofErr w:type="spellStart"/>
@@ -1303,21 +1433,7 @@
         <w:rPr>
           <w:rFonts w:ascii="Times New Roman" w:hAnsi="Times New Roman" w:cs="Times New Roman"/>
         </w:rPr>
-        <w:t>(</w:t>
-      </w:r>
-      <w:proofErr w:type="gramStart"/>
-      <w:r>
-        <w:rPr>
-          <w:rFonts w:ascii="Times New Roman" w:hAnsi="Times New Roman" w:cs="Times New Roman"/>
-        </w:rPr>
-        <w:t>9,LOW</w:t>
-      </w:r>
-      <w:proofErr w:type="gramEnd"/>
-      <w:r>
-        <w:rPr>
-          <w:rFonts w:ascii="Times New Roman" w:hAnsi="Times New Roman" w:cs="Times New Roman"/>
-        </w:rPr>
-        <w:t>);</w:t>
+        <w:t>(9,HIGH);</w:t>
       </w:r>
     </w:p>
     <w:p>
@@ -1344,21 +1460,7 @@
         <w:rPr>
           <w:rFonts w:ascii="Times New Roman" w:hAnsi="Times New Roman" w:cs="Times New Roman"/>
         </w:rPr>
-        <w:t>(</w:t>
-      </w:r>
-      <w:proofErr w:type="gramStart"/>
-      <w:r>
-        <w:rPr>
-          <w:rFonts w:ascii="Times New Roman" w:hAnsi="Times New Roman" w:cs="Times New Roman"/>
-        </w:rPr>
-        <w:t>10,LOW</w:t>
-      </w:r>
-      <w:proofErr w:type="gramEnd"/>
-      <w:r>
-        <w:rPr>
-          <w:rFonts w:ascii="Times New Roman" w:hAnsi="Times New Roman" w:cs="Times New Roman"/>
-        </w:rPr>
-        <w:t>);</w:t>
+        <w:t>(10,HIGH);</w:t>
       </w:r>
     </w:p>
     <w:p>
@@ -1385,21 +1487,7 @@
         <w:rPr>
           <w:rFonts w:ascii="Times New Roman" w:hAnsi="Times New Roman" w:cs="Times New Roman"/>
         </w:rPr>
-        <w:t>(</w:t>
-      </w:r>
-      <w:proofErr w:type="gramStart"/>
-      <w:r>
-        <w:rPr>
-          <w:rFonts w:ascii="Times New Roman" w:hAnsi="Times New Roman" w:cs="Times New Roman"/>
-        </w:rPr>
-        <w:t>3,LOW</w:t>
-      </w:r>
-      <w:proofErr w:type="gramEnd"/>
-      <w:r>
-        <w:rPr>
-          <w:rFonts w:ascii="Times New Roman" w:hAnsi="Times New Roman" w:cs="Times New Roman"/>
-        </w:rPr>
-        <w:t>);</w:t>
+        <w:t>(3,HIGH);</w:t>
       </w:r>
     </w:p>
     <w:p>
@@ -1425,446 +1513,10 @@
         <w:rPr>
           <w:rFonts w:ascii="Times New Roman" w:hAnsi="Times New Roman" w:cs="Times New Roman"/>
         </w:rPr>
-        <w:t xml:space="preserve">  if(</w:t>
-      </w:r>
-      <w:proofErr w:type="spellStart"/>
-      <w:r>
-        <w:rPr>
-          <w:rFonts w:ascii="Times New Roman" w:hAnsi="Times New Roman" w:cs="Times New Roman"/>
-        </w:rPr>
-        <w:t>celsius</w:t>
-      </w:r>
-      <w:proofErr w:type="spellEnd"/>
-      <w:r>
-        <w:rPr>
-          <w:rFonts w:ascii="Times New Roman" w:hAnsi="Times New Roman" w:cs="Times New Roman"/>
-        </w:rPr>
-        <w:t>&gt;=50&amp;&amp;</w:t>
-      </w:r>
-      <w:proofErr w:type="spellStart"/>
-      <w:r>
-        <w:rPr>
-          <w:rFonts w:ascii="Times New Roman" w:hAnsi="Times New Roman" w:cs="Times New Roman"/>
-        </w:rPr>
-        <w:t>celsius</w:t>
-      </w:r>
-      <w:proofErr w:type="spellEnd"/>
-      <w:r>
-        <w:rPr>
-          <w:rFonts w:ascii="Times New Roman" w:hAnsi="Times New Roman" w:cs="Times New Roman"/>
-        </w:rPr>
-        <w:t>&lt;</w:t>
-      </w:r>
-      <w:proofErr w:type="gramStart"/>
-      <w:r>
-        <w:rPr>
-          <w:rFonts w:ascii="Times New Roman" w:hAnsi="Times New Roman" w:cs="Times New Roman"/>
-        </w:rPr>
-        <w:t>60){</w:t>
-      </w:r>
-      <w:proofErr w:type="gramEnd"/>
-    </w:p>
-    <w:p>
-      <w:pPr>
-        <w:rPr>
-          <w:rFonts w:ascii="Times New Roman" w:hAnsi="Times New Roman" w:cs="Times New Roman"/>
-        </w:rPr>
-      </w:pPr>
-      <w:r>
-        <w:rPr>
-          <w:rFonts w:ascii="Times New Roman" w:hAnsi="Times New Roman" w:cs="Times New Roman"/>
-        </w:rPr>
-        <w:t xml:space="preserve">  </w:t>
-      </w:r>
-      <w:proofErr w:type="spellStart"/>
-      <w:r>
-        <w:rPr>
-          <w:rFonts w:ascii="Times New Roman" w:hAnsi="Times New Roman" w:cs="Times New Roman"/>
-        </w:rPr>
-        <w:t>digitalWrite</w:t>
-      </w:r>
-      <w:proofErr w:type="spellEnd"/>
-      <w:r>
-        <w:rPr>
-          <w:rFonts w:ascii="Times New Roman" w:hAnsi="Times New Roman" w:cs="Times New Roman"/>
-        </w:rPr>
-        <w:t>(</w:t>
-      </w:r>
-      <w:proofErr w:type="gramStart"/>
-      <w:r>
-        <w:rPr>
-          <w:rFonts w:ascii="Times New Roman" w:hAnsi="Times New Roman" w:cs="Times New Roman"/>
-        </w:rPr>
-        <w:t>8,HIGH</w:t>
-      </w:r>
-      <w:proofErr w:type="gramEnd"/>
-      <w:r>
-        <w:rPr>
-          <w:rFonts w:ascii="Times New Roman" w:hAnsi="Times New Roman" w:cs="Times New Roman"/>
-        </w:rPr>
-        <w:t>);</w:t>
-      </w:r>
-    </w:p>
-    <w:p>
-      <w:pPr>
-        <w:rPr>
-          <w:rFonts w:ascii="Times New Roman" w:hAnsi="Times New Roman" w:cs="Times New Roman"/>
-        </w:rPr>
-      </w:pPr>
-      <w:r>
-        <w:rPr>
-          <w:rFonts w:ascii="Times New Roman" w:hAnsi="Times New Roman" w:cs="Times New Roman"/>
-        </w:rPr>
-        <w:t xml:space="preserve">  </w:t>
-      </w:r>
-      <w:proofErr w:type="spellStart"/>
-      <w:r>
-        <w:rPr>
-          <w:rFonts w:ascii="Times New Roman" w:hAnsi="Times New Roman" w:cs="Times New Roman"/>
-        </w:rPr>
-        <w:t>digitalWrite</w:t>
-      </w:r>
-      <w:proofErr w:type="spellEnd"/>
-      <w:r>
-        <w:rPr>
-          <w:rFonts w:ascii="Times New Roman" w:hAnsi="Times New Roman" w:cs="Times New Roman"/>
-        </w:rPr>
-        <w:t>(</w:t>
-      </w:r>
-      <w:proofErr w:type="gramStart"/>
-      <w:r>
-        <w:rPr>
-          <w:rFonts w:ascii="Times New Roman" w:hAnsi="Times New Roman" w:cs="Times New Roman"/>
-        </w:rPr>
-        <w:t>9,HIGH</w:t>
-      </w:r>
-      <w:proofErr w:type="gramEnd"/>
-      <w:r>
-        <w:rPr>
-          <w:rFonts w:ascii="Times New Roman" w:hAnsi="Times New Roman" w:cs="Times New Roman"/>
-        </w:rPr>
-        <w:t>);</w:t>
-      </w:r>
-    </w:p>
-    <w:p>
-      <w:pPr>
-        <w:rPr>
-          <w:rFonts w:ascii="Times New Roman" w:hAnsi="Times New Roman" w:cs="Times New Roman"/>
-        </w:rPr>
-      </w:pPr>
-      <w:r>
-        <w:rPr>
-          <w:rFonts w:ascii="Times New Roman" w:hAnsi="Times New Roman" w:cs="Times New Roman"/>
-        </w:rPr>
-        <w:t xml:space="preserve">  </w:t>
-      </w:r>
-      <w:proofErr w:type="spellStart"/>
-      <w:r>
-        <w:rPr>
-          <w:rFonts w:ascii="Times New Roman" w:hAnsi="Times New Roman" w:cs="Times New Roman"/>
-        </w:rPr>
-        <w:t>digitalWrite</w:t>
-      </w:r>
-      <w:proofErr w:type="spellEnd"/>
-      <w:r>
-        <w:rPr>
-          <w:rFonts w:ascii="Times New Roman" w:hAnsi="Times New Roman" w:cs="Times New Roman"/>
-        </w:rPr>
-        <w:t>(</w:t>
-      </w:r>
-      <w:proofErr w:type="gramStart"/>
-      <w:r>
-        <w:rPr>
-          <w:rFonts w:ascii="Times New Roman" w:hAnsi="Times New Roman" w:cs="Times New Roman"/>
-        </w:rPr>
-        <w:t>10,LOW</w:t>
-      </w:r>
-      <w:proofErr w:type="gramEnd"/>
-      <w:r>
-        <w:rPr>
-          <w:rFonts w:ascii="Times New Roman" w:hAnsi="Times New Roman" w:cs="Times New Roman"/>
-        </w:rPr>
-        <w:t>);</w:t>
-      </w:r>
-    </w:p>
-    <w:p>
-      <w:pPr>
-        <w:rPr>
-          <w:rFonts w:ascii="Times New Roman" w:hAnsi="Times New Roman" w:cs="Times New Roman"/>
-        </w:rPr>
-      </w:pPr>
-      <w:r>
-        <w:rPr>
-          <w:rFonts w:ascii="Times New Roman" w:hAnsi="Times New Roman" w:cs="Times New Roman"/>
-        </w:rPr>
-        <w:t xml:space="preserve">  </w:t>
-      </w:r>
-      <w:proofErr w:type="spellStart"/>
-      <w:r>
-        <w:rPr>
-          <w:rFonts w:ascii="Times New Roman" w:hAnsi="Times New Roman" w:cs="Times New Roman"/>
-        </w:rPr>
-        <w:t>digitalWrite</w:t>
-      </w:r>
-      <w:proofErr w:type="spellEnd"/>
-      <w:r>
-        <w:rPr>
-          <w:rFonts w:ascii="Times New Roman" w:hAnsi="Times New Roman" w:cs="Times New Roman"/>
-        </w:rPr>
-        <w:t>(</w:t>
-      </w:r>
-      <w:proofErr w:type="gramStart"/>
-      <w:r>
-        <w:rPr>
-          <w:rFonts w:ascii="Times New Roman" w:hAnsi="Times New Roman" w:cs="Times New Roman"/>
-        </w:rPr>
-        <w:t>3,LOW</w:t>
-      </w:r>
-      <w:proofErr w:type="gramEnd"/>
-      <w:r>
-        <w:rPr>
-          <w:rFonts w:ascii="Times New Roman" w:hAnsi="Times New Roman" w:cs="Times New Roman"/>
-        </w:rPr>
-        <w:t>);</w:t>
-      </w:r>
-    </w:p>
-    <w:p>
-      <w:pPr>
-        <w:rPr>
-          <w:rFonts w:ascii="Times New Roman" w:hAnsi="Times New Roman" w:cs="Times New Roman"/>
-        </w:rPr>
-      </w:pPr>
-      <w:r>
-        <w:rPr>
-          <w:rFonts w:ascii="Times New Roman" w:hAnsi="Times New Roman" w:cs="Times New Roman"/>
-        </w:rPr>
         <w:t>}</w:t>
       </w:r>
-    </w:p>
-    <w:p>
-      <w:pPr>
-        <w:rPr>
-          <w:rFonts w:ascii="Times New Roman" w:hAnsi="Times New Roman" w:cs="Times New Roman"/>
-        </w:rPr>
-      </w:pPr>
-      <w:r>
-        <w:rPr>
-          <w:rFonts w:ascii="Times New Roman" w:hAnsi="Times New Roman" w:cs="Times New Roman"/>
-        </w:rPr>
-        <w:t xml:space="preserve">  if(</w:t>
-      </w:r>
-      <w:proofErr w:type="spellStart"/>
-      <w:r>
-        <w:rPr>
-          <w:rFonts w:ascii="Times New Roman" w:hAnsi="Times New Roman" w:cs="Times New Roman"/>
-        </w:rPr>
-        <w:t>celsius</w:t>
-      </w:r>
-      <w:proofErr w:type="spellEnd"/>
-      <w:r>
-        <w:rPr>
-          <w:rFonts w:ascii="Times New Roman" w:hAnsi="Times New Roman" w:cs="Times New Roman"/>
-        </w:rPr>
-        <w:t>&gt;=</w:t>
-      </w:r>
-      <w:proofErr w:type="gramStart"/>
-      <w:r>
-        <w:rPr>
-          <w:rFonts w:ascii="Times New Roman" w:hAnsi="Times New Roman" w:cs="Times New Roman"/>
-        </w:rPr>
-        <w:t>60){</w:t>
-      </w:r>
-      <w:proofErr w:type="gramEnd"/>
-    </w:p>
-    <w:p>
-      <w:pPr>
-        <w:rPr>
-          <w:rFonts w:ascii="Times New Roman" w:hAnsi="Times New Roman" w:cs="Times New Roman"/>
-        </w:rPr>
-      </w:pPr>
-      <w:r>
-        <w:rPr>
-          <w:rFonts w:ascii="Times New Roman" w:hAnsi="Times New Roman" w:cs="Times New Roman"/>
-        </w:rPr>
-        <w:t xml:space="preserve">  </w:t>
-      </w:r>
-      <w:proofErr w:type="spellStart"/>
-      <w:r>
-        <w:rPr>
-          <w:rFonts w:ascii="Times New Roman" w:hAnsi="Times New Roman" w:cs="Times New Roman"/>
-        </w:rPr>
-        <w:t>digitalWrite</w:t>
-      </w:r>
-      <w:proofErr w:type="spellEnd"/>
-      <w:r>
-        <w:rPr>
-          <w:rFonts w:ascii="Times New Roman" w:hAnsi="Times New Roman" w:cs="Times New Roman"/>
-        </w:rPr>
-        <w:t>(</w:t>
-      </w:r>
-      <w:proofErr w:type="gramStart"/>
-      <w:r>
-        <w:rPr>
-          <w:rFonts w:ascii="Times New Roman" w:hAnsi="Times New Roman" w:cs="Times New Roman"/>
-        </w:rPr>
-        <w:t>8,HIGH</w:t>
-      </w:r>
-      <w:proofErr w:type="gramEnd"/>
-      <w:r>
-        <w:rPr>
-          <w:rFonts w:ascii="Times New Roman" w:hAnsi="Times New Roman" w:cs="Times New Roman"/>
-        </w:rPr>
-        <w:t>);</w:t>
-      </w:r>
-    </w:p>
-    <w:p>
-      <w:pPr>
-        <w:rPr>
-          <w:rFonts w:ascii="Times New Roman" w:hAnsi="Times New Roman" w:cs="Times New Roman"/>
-        </w:rPr>
-      </w:pPr>
-      <w:r>
-        <w:rPr>
-          <w:rFonts w:ascii="Times New Roman" w:hAnsi="Times New Roman" w:cs="Times New Roman"/>
-        </w:rPr>
-        <w:t xml:space="preserve">  </w:t>
-      </w:r>
-      <w:proofErr w:type="spellStart"/>
-      <w:r>
-        <w:rPr>
-          <w:rFonts w:ascii="Times New Roman" w:hAnsi="Times New Roman" w:cs="Times New Roman"/>
-        </w:rPr>
-        <w:t>digitalWrite</w:t>
-      </w:r>
-      <w:proofErr w:type="spellEnd"/>
-      <w:r>
-        <w:rPr>
-          <w:rFonts w:ascii="Times New Roman" w:hAnsi="Times New Roman" w:cs="Times New Roman"/>
-        </w:rPr>
-        <w:t>(</w:t>
-      </w:r>
-      <w:proofErr w:type="gramStart"/>
-      <w:r>
-        <w:rPr>
-          <w:rFonts w:ascii="Times New Roman" w:hAnsi="Times New Roman" w:cs="Times New Roman"/>
-        </w:rPr>
-        <w:t>9,HIGH</w:t>
-      </w:r>
-      <w:proofErr w:type="gramEnd"/>
-      <w:r>
-        <w:rPr>
-          <w:rFonts w:ascii="Times New Roman" w:hAnsi="Times New Roman" w:cs="Times New Roman"/>
-        </w:rPr>
-        <w:t>);</w:t>
-      </w:r>
-    </w:p>
-    <w:p>
-      <w:pPr>
-        <w:rPr>
-          <w:rFonts w:ascii="Times New Roman" w:hAnsi="Times New Roman" w:cs="Times New Roman"/>
-        </w:rPr>
-      </w:pPr>
-      <w:r>
-        <w:rPr>
-          <w:rFonts w:ascii="Times New Roman" w:hAnsi="Times New Roman" w:cs="Times New Roman"/>
-        </w:rPr>
-        <w:t xml:space="preserve">  </w:t>
-      </w:r>
-      <w:proofErr w:type="spellStart"/>
-      <w:r>
-        <w:rPr>
-          <w:rFonts w:ascii="Times New Roman" w:hAnsi="Times New Roman" w:cs="Times New Roman"/>
-        </w:rPr>
-        <w:t>digitalWrite</w:t>
-      </w:r>
-      <w:proofErr w:type="spellEnd"/>
-      <w:r>
-        <w:rPr>
-          <w:rFonts w:ascii="Times New Roman" w:hAnsi="Times New Roman" w:cs="Times New Roman"/>
-        </w:rPr>
-        <w:t>(</w:t>
-      </w:r>
-      <w:proofErr w:type="gramStart"/>
-      <w:r>
-        <w:rPr>
-          <w:rFonts w:ascii="Times New Roman" w:hAnsi="Times New Roman" w:cs="Times New Roman"/>
-        </w:rPr>
-        <w:t>10,HIGH</w:t>
-      </w:r>
-      <w:proofErr w:type="gramEnd"/>
-      <w:r>
-        <w:rPr>
-          <w:rFonts w:ascii="Times New Roman" w:hAnsi="Times New Roman" w:cs="Times New Roman"/>
-        </w:rPr>
-        <w:t>);</w:t>
-      </w:r>
-    </w:p>
-    <w:p>
-      <w:pPr>
-        <w:rPr>
-          <w:rFonts w:ascii="Times New Roman" w:hAnsi="Times New Roman" w:cs="Times New Roman"/>
-        </w:rPr>
-      </w:pPr>
-      <w:r>
-        <w:rPr>
-          <w:rFonts w:ascii="Times New Roman" w:hAnsi="Times New Roman" w:cs="Times New Roman"/>
-        </w:rPr>
-        <w:t xml:space="preserve">  </w:t>
-      </w:r>
-      <w:proofErr w:type="spellStart"/>
-      <w:r>
-        <w:rPr>
-          <w:rFonts w:ascii="Times New Roman" w:hAnsi="Times New Roman" w:cs="Times New Roman"/>
-        </w:rPr>
-        <w:t>digitalWrite</w:t>
-      </w:r>
-      <w:proofErr w:type="spellEnd"/>
-      <w:r>
-        <w:rPr>
-          <w:rFonts w:ascii="Times New Roman" w:hAnsi="Times New Roman" w:cs="Times New Roman"/>
-        </w:rPr>
-        <w:t>(</w:t>
-      </w:r>
-      <w:proofErr w:type="gramStart"/>
-      <w:r>
-        <w:rPr>
-          <w:rFonts w:ascii="Times New Roman" w:hAnsi="Times New Roman" w:cs="Times New Roman"/>
-        </w:rPr>
-        <w:t>3,HIGH</w:t>
-      </w:r>
-      <w:proofErr w:type="gramEnd"/>
-      <w:r>
-        <w:rPr>
-          <w:rFonts w:ascii="Times New Roman" w:hAnsi="Times New Roman" w:cs="Times New Roman"/>
-        </w:rPr>
-        <w:t>);</w:t>
-      </w:r>
-    </w:p>
-    <w:p>
-      <w:pPr>
-        <w:rPr>
-          <w:rFonts w:ascii="Times New Roman" w:hAnsi="Times New Roman" w:cs="Times New Roman"/>
-        </w:rPr>
-      </w:pPr>
-      <w:r>
-        <w:rPr>
-          <w:rFonts w:ascii="Times New Roman" w:hAnsi="Times New Roman" w:cs="Times New Roman"/>
-        </w:rPr>
-        <w:t>}</w:t>
-      </w:r>
-    </w:p>
-    <w:p>
-      <w:pPr>
-        <w:rPr>
-          <w:rFonts w:ascii="Times New Roman" w:hAnsi="Times New Roman" w:cs="Times New Roman" w:hint="eastAsia"/>
-        </w:rPr>
-      </w:pPr>
-      <w:r>
-        <w:rPr>
-          <w:rFonts w:ascii="Times New Roman" w:hAnsi="Times New Roman" w:cs="Times New Roman"/>
-        </w:rPr>
-        <w:t>}</w:t>
-      </w:r>
+      <w:bookmarkEnd w:id="0"/>
+      <w:bookmarkEnd w:id="1"/>
     </w:p>
     <w:sectPr>
       <w:pgSz w:w="11906" w:h="16838"/>
@@ -1877,7 +1529,7 @@
 </file>
 
 <file path=word/endnotes.xml><?xml version="1.0" encoding="utf-8"?>
-<w:endnotes xmlns:wpc="http://schemas.microsoft.com/office/word/2010/wordprocessingCanvas" xmlns:cx="http://schemas.microsoft.com/office/drawing/2014/chartex" xmlns:cx1="http://schemas.microsoft.com/office/drawing/2015/9/8/chartex" xmlns:cx2="http://schemas.microsoft.com/office/drawing/2015/10/21/chartex" xmlns:cx3="http://schemas.microsoft.com/office/drawing/2016/5/9/chartex" xmlns:cx4="http://schemas.microsoft.com/office/drawing/2016/5/10/chartex" xmlns:cx5="http://schemas.microsoft.com/office/drawing/2016/5/11/chartex" xmlns:cx6="http://schemas.microsoft.com/office/drawing/2016/5/12/chartex" xmlns:cx7="http://schemas.microsoft.com/office/drawing/2016/5/13/chartex" xmlns:cx8="http://schemas.microsoft.com/office/drawing/2016/5/14/chartex" xmlns:mc="http://schemas.openxmlformats.org/markup-compatibility/2006" xmlns:aink="http://schemas.microsoft.com/office/drawing/2016/ink" xmlns:am3d="http://schemas.microsoft.com/office/drawing/2017/model3d" xmlns:o="urn:schemas-microsoft-com:office:office" xmlns:r="http://schemas.openxmlformats.org/officeDocument/2006/relationships" xmlns:m="http://schemas.openxmlformats.org/officeDocument/2006/math" xmlns:v="urn:schemas-microsoft-com:vml" xmlns:wp14="http://schemas.microsoft.com/office/word/2010/wordprocessingDrawing" xmlns:wp="http://schemas.openxmlformats.org/drawingml/2006/wordprocessingDrawing" xmlns:w10="urn:schemas-microsoft-com:office:word" xmlns:w="http://schemas.openxmlformats.org/wordprocessingml/2006/main" xmlns:w14="http://schemas.microsoft.com/office/word/2010/wordml" xmlns:w15="http://schemas.microsoft.com/office/word/2012/wordml" xmlns:w16cex="http://schemas.microsoft.com/office/word/2018/wordml/cex" xmlns:w16cid="http://schemas.microsoft.com/office/word/2016/wordml/cid" xmlns:w16="http://schemas.microsoft.com/office/word/2018/wordml" xmlns:w16se="http://schemas.microsoft.com/office/word/2015/wordml/symex" xmlns:wpg="http://schemas.microsoft.com/office/word/2010/wordprocessingGroup" xmlns:wpi="http://schemas.microsoft.com/office/word/2010/wordprocessingInk" xmlns:wne="http://schemas.microsoft.com/office/word/2006/wordml" xmlns:wps="http://schemas.microsoft.com/office/word/2010/wordprocessingShape" mc:Ignorable="w14 w15 w16se w16cid w16 w16cex wp14">
+<w:endnotes xmlns:wpc="http://schemas.microsoft.com/office/word/2010/wordprocessingCanvas" xmlns:cx="http://schemas.microsoft.com/office/drawing/2014/chartex" xmlns:cx1="http://schemas.microsoft.com/office/drawing/2015/9/8/chartex" xmlns:cx2="http://schemas.microsoft.com/office/drawing/2015/10/21/chartex" xmlns:cx3="http://schemas.microsoft.com/office/drawing/2016/5/9/chartex" xmlns:cx4="http://schemas.microsoft.com/office/drawing/2016/5/10/chartex" xmlns:cx5="http://schemas.microsoft.com/office/drawing/2016/5/11/chartex" xmlns:cx6="http://schemas.microsoft.com/office/drawing/2016/5/12/chartex" xmlns:cx7="http://schemas.microsoft.com/office/drawing/2016/5/13/chartex" xmlns:cx8="http://schemas.microsoft.com/office/drawing/2016/5/14/chartex" xmlns:mc="http://schemas.openxmlformats.org/markup-compatibility/2006" xmlns:aink="http://schemas.microsoft.com/office/drawing/2016/ink" xmlns:am3d="http://schemas.microsoft.com/office/drawing/2017/model3d" xmlns:o="urn:schemas-microsoft-com:office:office" xmlns:r="http://schemas.openxmlformats.org/officeDocument/2006/relationships" xmlns:m="http://schemas.openxmlformats.org/officeDocument/2006/math" xmlns:v="urn:schemas-microsoft-com:vml" xmlns:wp14="http://schemas.microsoft.com/office/word/2010/wordprocessingDrawing" xmlns:wp="http://schemas.openxmlformats.org/drawingml/2006/wordprocessingDrawing" xmlns:w10="urn:schemas-microsoft-com:office:word" xmlns:w="http://schemas.openxmlformats.org/wordprocessingml/2006/main" xmlns:w14="http://schemas.microsoft.com/office/word/2010/wordml" xmlns:w15="http://schemas.microsoft.com/office/word/2012/wordml" xmlns:w16cex="http://schemas.microsoft.com/office/word/2018/wordml/cex" xmlns:w16cid="http://schemas.microsoft.com/office/word/2016/wordml/cid" xmlns:w16="http://schemas.microsoft.com/office/word/2018/wordml" xmlns:w16sdtdh="http://schemas.microsoft.com/office/word/2020/wordml/sdtdatahash" xmlns:w16se="http://schemas.microsoft.com/office/word/2015/wordml/symex" xmlns:wpg="http://schemas.microsoft.com/office/word/2010/wordprocessingGroup" xmlns:wpi="http://schemas.microsoft.com/office/word/2010/wordprocessingInk" xmlns:wne="http://schemas.microsoft.com/office/word/2006/wordml" xmlns:wps="http://schemas.microsoft.com/office/word/2010/wordprocessingShape" mc:Ignorable="w14 w15 w16se w16cid w16 w16cex w16sdtdh wp14">
   <w:endnote w:type="separator" w:id="-1">
     <w:p>
       <w:r>
@@ -1896,7 +1548,7 @@
 </file>
 
 <file path=word/footnotes.xml><?xml version="1.0" encoding="utf-8"?>
-<w:footnotes xmlns:wpc="http://schemas.microsoft.com/office/word/2010/wordprocessingCanvas" xmlns:cx="http://schemas.microsoft.com/office/drawing/2014/chartex" xmlns:cx1="http://schemas.microsoft.com/office/drawing/2015/9/8/chartex" xmlns:cx2="http://schemas.microsoft.com/office/drawing/2015/10/21/chartex" xmlns:cx3="http://schemas.microsoft.com/office/drawing/2016/5/9/chartex" xmlns:cx4="http://schemas.microsoft.com/office/drawing/2016/5/10/chartex" xmlns:cx5="http://schemas.microsoft.com/office/drawing/2016/5/11/chartex" xmlns:cx6="http://schemas.microsoft.com/office/drawing/2016/5/12/chartex" xmlns:cx7="http://schemas.microsoft.com/office/drawing/2016/5/13/chartex" xmlns:cx8="http://schemas.microsoft.com/office/drawing/2016/5/14/chartex" xmlns:mc="http://schemas.openxmlformats.org/markup-compatibility/2006" xmlns:aink="http://schemas.microsoft.com/office/drawing/2016/ink" xmlns:am3d="http://schemas.microsoft.com/office/drawing/2017/model3d" xmlns:o="urn:schemas-microsoft-com:office:office" xmlns:r="http://schemas.openxmlformats.org/officeDocument/2006/relationships" xmlns:m="http://schemas.openxmlformats.org/officeDocument/2006/math" xmlns:v="urn:schemas-microsoft-com:vml" xmlns:wp14="http://schemas.microsoft.com/office/word/2010/wordprocessingDrawing" xmlns:wp="http://schemas.openxmlformats.org/drawingml/2006/wordprocessingDrawing" xmlns:w10="urn:schemas-microsoft-com:office:word" xmlns:w="http://schemas.openxmlformats.org/wordprocessingml/2006/main" xmlns:w14="http://schemas.microsoft.com/office/word/2010/wordml" xmlns:w15="http://schemas.microsoft.com/office/word/2012/wordml" xmlns:w16cex="http://schemas.microsoft.com/office/word/2018/wordml/cex" xmlns:w16cid="http://schemas.microsoft.com/office/word/2016/wordml/cid" xmlns:w16="http://schemas.microsoft.com/office/word/2018/wordml" xmlns:w16se="http://schemas.microsoft.com/office/word/2015/wordml/symex" xmlns:wpg="http://schemas.microsoft.com/office/word/2010/wordprocessingGroup" xmlns:wpi="http://schemas.microsoft.com/office/word/2010/wordprocessingInk" xmlns:wne="http://schemas.microsoft.com/office/word/2006/wordml" xmlns:wps="http://schemas.microsoft.com/office/word/2010/wordprocessingShape" mc:Ignorable="w14 w15 w16se w16cid w16 w16cex wp14">
+<w:footnotes xmlns:wpc="http://schemas.microsoft.com/office/word/2010/wordprocessingCanvas" xmlns:cx="http://schemas.microsoft.com/office/drawing/2014/chartex" xmlns:cx1="http://schemas.microsoft.com/office/drawing/2015/9/8/chartex" xmlns:cx2="http://schemas.microsoft.com/office/drawing/2015/10/21/chartex" xmlns:cx3="http://schemas.microsoft.com/office/drawing/2016/5/9/chartex" xmlns:cx4="http://schemas.microsoft.com/office/drawing/2016/5/10/chartex" xmlns:cx5="http://schemas.microsoft.com/office/drawing/2016/5/11/chartex" xmlns:cx6="http://schemas.microsoft.com/office/drawing/2016/5/12/chartex" xmlns:cx7="http://schemas.microsoft.com/office/drawing/2016/5/13/chartex" xmlns:cx8="http://schemas.microsoft.com/office/drawing/2016/5/14/chartex" xmlns:mc="http://schemas.openxmlformats.org/markup-compatibility/2006" xmlns:aink="http://schemas.microsoft.com/office/drawing/2016/ink" xmlns:am3d="http://schemas.microsoft.com/office/drawing/2017/model3d" xmlns:o="urn:schemas-microsoft-com:office:office" xmlns:r="http://schemas.openxmlformats.org/officeDocument/2006/relationships" xmlns:m="http://schemas.openxmlformats.org/officeDocument/2006/math" xmlns:v="urn:schemas-microsoft-com:vml" xmlns:wp14="http://schemas.microsoft.com/office/word/2010/wordprocessingDrawing" xmlns:wp="http://schemas.openxmlformats.org/drawingml/2006/wordprocessingDrawing" xmlns:w10="urn:schemas-microsoft-com:office:word" xmlns:w="http://schemas.openxmlformats.org/wordprocessingml/2006/main" xmlns:w14="http://schemas.microsoft.com/office/word/2010/wordml" xmlns:w15="http://schemas.microsoft.com/office/word/2012/wordml" xmlns:w16cex="http://schemas.microsoft.com/office/word/2018/wordml/cex" xmlns:w16cid="http://schemas.microsoft.com/office/word/2016/wordml/cid" xmlns:w16="http://schemas.microsoft.com/office/word/2018/wordml" xmlns:w16sdtdh="http://schemas.microsoft.com/office/word/2020/wordml/sdtdatahash" xmlns:w16se="http://schemas.microsoft.com/office/word/2015/wordml/symex" xmlns:wpg="http://schemas.microsoft.com/office/word/2010/wordprocessingGroup" xmlns:wpi="http://schemas.microsoft.com/office/word/2010/wordprocessingInk" xmlns:wne="http://schemas.microsoft.com/office/word/2006/wordml" xmlns:wps="http://schemas.microsoft.com/office/word/2010/wordprocessingShape" mc:Ignorable="w14 w15 w16se w16cid w16 w16cex w16sdtdh wp14">
   <w:footnote w:type="separator" w:id="-1">
     <w:p>
       <w:r>
@@ -1915,7 +1567,7 @@
 </file>
 
 <file path=word/styles.xml><?xml version="1.0" encoding="utf-8"?>
-<w:styles xmlns:mc="http://schemas.openxmlformats.org/markup-compatibility/2006" xmlns:r="http://schemas.openxmlformats.org/officeDocument/2006/relationships" xmlns:w="http://schemas.openxmlformats.org/wordprocessingml/2006/main" xmlns:w14="http://schemas.microsoft.com/office/word/2010/wordml" xmlns:w15="http://schemas.microsoft.com/office/word/2012/wordml" xmlns:w16cex="http://schemas.microsoft.com/office/word/2018/wordml/cex" xmlns:w16cid="http://schemas.microsoft.com/office/word/2016/wordml/cid" xmlns:w16="http://schemas.microsoft.com/office/word/2018/wordml" xmlns:w16se="http://schemas.microsoft.com/office/word/2015/wordml/symex" mc:Ignorable="w14 w15 w16se w16cid w16 w16cex">
+<w:styles xmlns:mc="http://schemas.openxmlformats.org/markup-compatibility/2006" xmlns:r="http://schemas.openxmlformats.org/officeDocument/2006/relationships" xmlns:w="http://schemas.openxmlformats.org/wordprocessingml/2006/main" xmlns:w14="http://schemas.microsoft.com/office/word/2010/wordml" xmlns:w15="http://schemas.microsoft.com/office/word/2012/wordml" xmlns:w16cex="http://schemas.microsoft.com/office/word/2018/wordml/cex" xmlns:w16cid="http://schemas.microsoft.com/office/word/2016/wordml/cid" xmlns:w16="http://schemas.microsoft.com/office/word/2018/wordml" xmlns:w16sdtdh="http://schemas.microsoft.com/office/word/2020/wordml/sdtdatahash" xmlns:w16se="http://schemas.microsoft.com/office/word/2015/wordml/symex" mc:Ignorable="w14 w15 w16se w16cid w16 w16cex w16sdtdh">
   <w:docDefaults>
     <w:rPrDefault>
       <w:rPr>
